--- a/Extra/MANUAL DE PROGRAMADOR.docx
+++ b/Extra/MANUAL DE PROGRAMADOR.docx
@@ -15,6 +15,2244 @@
           <w:lang w:val="es-MX"/>
         </w:rPr>
         <w:t>MANUAL DE PROGRAMADOR</w:t>
+      </w:r>
+    </w:p>
+    <w:p>
+      <w:pPr>
+        <w:rPr>
+          <w:lang w:val="es-MX"/>
+        </w:rPr>
+      </w:pPr>
+    </w:p>
+    <w:p>
+      <w:pPr>
+        <w:rPr>
+          <w:lang w:val="es-MX"/>
+        </w:rPr>
+      </w:pPr>
+      <w:r>
+        <w:rPr>
+          <w:noProof/>
+        </w:rPr>
+        <w:drawing>
+          <wp:inline distT="0" distB="0" distL="0" distR="0" wp14:anchorId="42AEF4B7" wp14:editId="4D3E0479">
+            <wp:extent cx="5612130" cy="1972945"/>
+            <wp:effectExtent l="0" t="0" r="7620" b="8255"/>
+            <wp:docPr id="1" name="Imagen 1"/>
+            <wp:cNvGraphicFramePr>
+              <a:graphicFrameLocks xmlns:a="http://schemas.openxmlformats.org/drawingml/2006/main" noChangeAspect="1"/>
+            </wp:cNvGraphicFramePr>
+            <a:graphic xmlns:a="http://schemas.openxmlformats.org/drawingml/2006/main">
+              <a:graphicData uri="http://schemas.openxmlformats.org/drawingml/2006/picture">
+                <pic:pic xmlns:pic="http://schemas.openxmlformats.org/drawingml/2006/picture">
+                  <pic:nvPicPr>
+                    <pic:cNvPr id="1" name=""/>
+                    <pic:cNvPicPr/>
+                  </pic:nvPicPr>
+                  <pic:blipFill>
+                    <a:blip r:embed="rId5"/>
+                    <a:stretch>
+                      <a:fillRect/>
+                    </a:stretch>
+                  </pic:blipFill>
+                  <pic:spPr>
+                    <a:xfrm>
+                      <a:off x="0" y="0"/>
+                      <a:ext cx="5612130" cy="1972945"/>
+                    </a:xfrm>
+                    <a:prstGeom prst="rect">
+                      <a:avLst/>
+                    </a:prstGeom>
+                  </pic:spPr>
+                </pic:pic>
+              </a:graphicData>
+            </a:graphic>
+          </wp:inline>
+        </w:drawing>
+      </w:r>
+    </w:p>
+    <w:p>
+      <w:pPr>
+        <w:spacing w:before="240"/>
+        <w:jc w:val="both"/>
+        <w:rPr>
+          <w:lang w:val="es-MX"/>
+        </w:rPr>
+      </w:pPr>
+      <w:r>
+        <w:rPr>
+          <w:lang w:val="es-MX"/>
+        </w:rPr>
+        <w:t>La función btnIniciarActionPerformed es un controlador de eventos que se ejecuta cuando el usuario hace clic en el botón "Iniciar</w:t>
+      </w:r>
+      <w:r>
+        <w:rPr>
+          <w:lang w:val="es-MX"/>
+        </w:rPr>
+        <w:t xml:space="preserve"> simulación</w:t>
+      </w:r>
+      <w:r>
+        <w:rPr>
+          <w:lang w:val="es-MX"/>
+        </w:rPr>
+        <w:t>" de la interfaz gráfica. El código dentro de esta función realiza las siguientes acciones:</w:t>
+      </w:r>
+    </w:p>
+    <w:p>
+      <w:pPr>
+        <w:pStyle w:val="Prrafodelista"/>
+        <w:numPr>
+          <w:ilvl w:val="0"/>
+          <w:numId w:val="1"/>
+        </w:numPr>
+        <w:spacing w:before="240"/>
+        <w:rPr>
+          <w:lang w:val="es-MX"/>
+        </w:rPr>
+      </w:pPr>
+      <w:r>
+        <w:rPr>
+          <w:lang w:val="es-MX"/>
+        </w:rPr>
+        <w:t xml:space="preserve">Comprueba si los valores en los campos de texto (txtInventarioTiempo, </w:t>
+      </w:r>
+      <w:proofErr w:type="gramStart"/>
+      <w:r>
+        <w:rPr>
+          <w:lang w:val="es-MX"/>
+        </w:rPr>
+        <w:t>txtInventarioCostos,  txtProduccionTiempo</w:t>
+      </w:r>
+      <w:proofErr w:type="gramEnd"/>
+      <w:r>
+        <w:rPr>
+          <w:lang w:val="es-MX"/>
+        </w:rPr>
+        <w:t xml:space="preserve">, txtProduccionCostos, txtEmpaquetadoTiempo, txtEmpaquetadoCostos, txtSalidaTiempo y txtSalidaCostos) son números enteros válidos. Para hacer esto, utiliza la función </w:t>
+      </w:r>
+      <w:proofErr w:type="gramStart"/>
+      <w:r>
+        <w:rPr>
+          <w:lang w:val="es-MX"/>
+        </w:rPr>
+        <w:t>esEntero(</w:t>
+      </w:r>
+      <w:proofErr w:type="gramEnd"/>
+      <w:r>
+        <w:rPr>
+          <w:lang w:val="es-MX"/>
+        </w:rPr>
+        <w:t>), que devuelve true si el valor es un entero y false en caso contrario. Si alguno de los campos de texto no contiene un valor entero válido, se muestra un cuadro de diálogo de error informando al usuario que hay valores incorrectos o campos vacíos.</w:t>
+      </w:r>
+    </w:p>
+    <w:p>
+      <w:pPr>
+        <w:pStyle w:val="Prrafodelista"/>
+        <w:numPr>
+          <w:ilvl w:val="0"/>
+          <w:numId w:val="1"/>
+        </w:numPr>
+        <w:spacing w:before="240"/>
+        <w:jc w:val="both"/>
+        <w:rPr>
+          <w:lang w:val="es-MX"/>
+        </w:rPr>
+      </w:pPr>
+      <w:r>
+        <w:rPr>
+          <w:lang w:val="es-MX"/>
+        </w:rPr>
+        <w:t>Si todos los campos contienen números enteros válidos, se almacenan estos valores en la matriz bidimensional monkey. La matriz monkey tiene 4 filas y 2 columnas, donde cada fila representa un sector (Inventario, Producción, Empaquetado y Salida) y las columnas representan el tiempo y el costo de ese sector, respectivamente. Los valores se extraen de los campos de texto utilizando Integer.parseInt() para convertirlos de cadenas de caracteres (String) a números enteros (int)</w:t>
+      </w:r>
+      <w:r>
+        <w:rPr>
+          <w:lang w:val="es-MX"/>
+        </w:rPr>
+        <w:t>.</w:t>
+      </w:r>
+    </w:p>
+    <w:p>
+      <w:pPr>
+        <w:pStyle w:val="Prrafodelista"/>
+        <w:numPr>
+          <w:ilvl w:val="0"/>
+          <w:numId w:val="1"/>
+        </w:numPr>
+        <w:spacing w:before="240"/>
+        <w:jc w:val="both"/>
+        <w:rPr>
+          <w:lang w:val="es-MX"/>
+        </w:rPr>
+      </w:pPr>
+      <w:r>
+        <w:rPr>
+          <w:lang w:val="es-MX"/>
+        </w:rPr>
+        <w:t>Después de almacenar los valores en la matriz monkey, se muestra un cuadro de diálogo de información informando al usuario que los valores se han guardado correctamente.</w:t>
+      </w:r>
+    </w:p>
+    <w:p>
+      <w:pPr>
+        <w:pStyle w:val="Prrafodelista"/>
+        <w:numPr>
+          <w:ilvl w:val="0"/>
+          <w:numId w:val="1"/>
+        </w:numPr>
+        <w:spacing w:before="240"/>
+        <w:jc w:val="both"/>
+        <w:rPr>
+          <w:lang w:val="es-MX"/>
+        </w:rPr>
+      </w:pPr>
+      <w:r>
+        <w:rPr>
+          <w:lang w:val="es-MX"/>
+        </w:rPr>
+        <w:t>A continuación, se crea una instancia de la clase Simulacion, pasando la matriz monkey como argumento al constructor. Esto permite que la clase Simulacion tenga acceso a los datos almacenados en monkey.</w:t>
+      </w:r>
+    </w:p>
+    <w:p>
+      <w:pPr>
+        <w:pStyle w:val="Prrafodelista"/>
+        <w:numPr>
+          <w:ilvl w:val="0"/>
+          <w:numId w:val="1"/>
+        </w:numPr>
+        <w:spacing w:before="240"/>
+        <w:jc w:val="both"/>
+        <w:rPr>
+          <w:lang w:val="es-MX"/>
+        </w:rPr>
+      </w:pPr>
+      <w:r>
+        <w:rPr>
+          <w:lang w:val="es-MX"/>
+        </w:rPr>
+        <w:t>Finalmente, se establece la instancia de la clase Simulacion como visible, lo que muestra la ventana de simulación al usuario.</w:t>
+      </w:r>
+    </w:p>
+    <w:p>
+      <w:pPr>
+        <w:spacing w:before="240"/>
+        <w:jc w:val="both"/>
+        <w:rPr>
+          <w:lang w:val="es-MX"/>
+        </w:rPr>
+      </w:pPr>
+      <w:r>
+        <w:rPr>
+          <w:lang w:val="es-MX"/>
+        </w:rPr>
+        <w:t>En resumen, este controlador de eventos verifica si los valores de entrada son válidos, almacena estos valores en una matriz y luego inicia la ventana de simulación con los datos almacenados en la matriz monkey.</w:t>
+      </w:r>
+    </w:p>
+    <w:p>
+      <w:pPr>
+        <w:jc w:val="both"/>
+        <w:rPr>
+          <w:lang w:val="es-MX"/>
+        </w:rPr>
+      </w:pPr>
+    </w:p>
+    <w:p>
+      <w:pPr>
+        <w:jc w:val="both"/>
+        <w:rPr>
+          <w:lang w:val="es-MX"/>
+        </w:rPr>
+      </w:pPr>
+      <w:r>
+        <w:rPr>
+          <w:noProof/>
+        </w:rPr>
+        <w:lastRenderedPageBreak/>
+        <w:drawing>
+          <wp:inline distT="0" distB="0" distL="0" distR="0" wp14:anchorId="51F37FBE" wp14:editId="7D31F82A">
+            <wp:extent cx="5612130" cy="1731645"/>
+            <wp:effectExtent l="0" t="0" r="7620" b="1905"/>
+            <wp:docPr id="2" name="Imagen 2"/>
+            <wp:cNvGraphicFramePr>
+              <a:graphicFrameLocks xmlns:a="http://schemas.openxmlformats.org/drawingml/2006/main" noChangeAspect="1"/>
+            </wp:cNvGraphicFramePr>
+            <a:graphic xmlns:a="http://schemas.openxmlformats.org/drawingml/2006/main">
+              <a:graphicData uri="http://schemas.openxmlformats.org/drawingml/2006/picture">
+                <pic:pic xmlns:pic="http://schemas.openxmlformats.org/drawingml/2006/picture">
+                  <pic:nvPicPr>
+                    <pic:cNvPr id="1" name=""/>
+                    <pic:cNvPicPr/>
+                  </pic:nvPicPr>
+                  <pic:blipFill>
+                    <a:blip r:embed="rId6"/>
+                    <a:stretch>
+                      <a:fillRect/>
+                    </a:stretch>
+                  </pic:blipFill>
+                  <pic:spPr>
+                    <a:xfrm>
+                      <a:off x="0" y="0"/>
+                      <a:ext cx="5612130" cy="1731645"/>
+                    </a:xfrm>
+                    <a:prstGeom prst="rect">
+                      <a:avLst/>
+                    </a:prstGeom>
+                  </pic:spPr>
+                </pic:pic>
+              </a:graphicData>
+            </a:graphic>
+          </wp:inline>
+        </w:drawing>
+      </w:r>
+    </w:p>
+    <w:p>
+      <w:pPr>
+        <w:jc w:val="both"/>
+        <w:rPr>
+          <w:lang w:val="es-MX"/>
+        </w:rPr>
+      </w:pPr>
+      <w:r>
+        <w:rPr>
+          <w:lang w:val="es-MX"/>
+        </w:rPr>
+        <w:t>La función lblFlechaInicioMouseClicked es un controlador de eventos que se ejecuta cuando el usuario hace clic en el componente lblFlechaInicio en la interfaz gráfica. El código dentro de esta función realiza las siguientes acciones:</w:t>
+      </w:r>
+    </w:p>
+    <w:p>
+      <w:pPr>
+        <w:pStyle w:val="Prrafodelista"/>
+        <w:numPr>
+          <w:ilvl w:val="0"/>
+          <w:numId w:val="2"/>
+        </w:numPr>
+        <w:jc w:val="both"/>
+        <w:rPr>
+          <w:lang w:val="es-MX"/>
+        </w:rPr>
+      </w:pPr>
+      <w:r>
+        <w:rPr>
+          <w:lang w:val="es-MX"/>
+        </w:rPr>
+        <w:t>Obtiene el valor numérico del contador de inicio (lblContadorInicio) y del contador final (lblContadorFinal) a partir de sus respectivos componentes de texto (JLabel), convirtiendo las cadenas de caracteres (String) a números enteros (int) usando Integer.parseInt().</w:t>
+      </w:r>
+    </w:p>
+    <w:p>
+      <w:pPr>
+        <w:pStyle w:val="Prrafodelista"/>
+        <w:numPr>
+          <w:ilvl w:val="0"/>
+          <w:numId w:val="2"/>
+        </w:numPr>
+        <w:jc w:val="both"/>
+        <w:rPr>
+          <w:lang w:val="es-MX"/>
+        </w:rPr>
+      </w:pPr>
+      <w:r>
+        <w:rPr>
+          <w:lang w:val="es-MX"/>
+        </w:rPr>
+        <w:t>Verifica si el contador de inicio (contadorInicio) es igual a 0, lo que indica que no hay más pelotas disponibles para la simulación. Si es el caso, muestra un cuadro de diálogo de información al usuario indicando que no hay más pelotas.</w:t>
+      </w:r>
+    </w:p>
+    <w:p>
+      <w:pPr>
+        <w:pStyle w:val="Prrafodelista"/>
+        <w:numPr>
+          <w:ilvl w:val="0"/>
+          <w:numId w:val="2"/>
+        </w:numPr>
+        <w:jc w:val="both"/>
+        <w:rPr>
+          <w:lang w:val="es-MX"/>
+        </w:rPr>
+      </w:pPr>
+      <w:r>
+        <w:rPr>
+          <w:lang w:val="es-MX"/>
+        </w:rPr>
+        <w:t>Si aún hay pelotas disponibles, crea una nueva instancia de la clase Pelota, pasando todos los componentes y valores necesarios como argumentos al constructor</w:t>
+      </w:r>
+      <w:r>
+        <w:rPr>
+          <w:lang w:val="es-MX"/>
+        </w:rPr>
+        <w:t>.</w:t>
+      </w:r>
+      <w:r>
+        <w:rPr>
+          <w:lang w:val="es-MX"/>
+        </w:rPr>
+        <w:t xml:space="preserve"> Luego, se llama al método </w:t>
+      </w:r>
+      <w:proofErr w:type="gramStart"/>
+      <w:r>
+        <w:rPr>
+          <w:lang w:val="es-MX"/>
+        </w:rPr>
+        <w:t>iniciarPelota(</w:t>
+      </w:r>
+      <w:proofErr w:type="gramEnd"/>
+      <w:r>
+        <w:rPr>
+          <w:lang w:val="es-MX"/>
+        </w:rPr>
+        <w:t>) de la instancia de Pelota creada. Este método inicia el movimiento de la pelota en la simulación.</w:t>
+      </w:r>
+    </w:p>
+    <w:p>
+      <w:pPr>
+        <w:pStyle w:val="Prrafodelista"/>
+        <w:numPr>
+          <w:ilvl w:val="0"/>
+          <w:numId w:val="2"/>
+        </w:numPr>
+        <w:jc w:val="both"/>
+        <w:rPr>
+          <w:lang w:val="es-MX"/>
+        </w:rPr>
+      </w:pPr>
+      <w:r>
+        <w:rPr>
+          <w:lang w:val="es-MX"/>
+        </w:rPr>
+        <w:t>Después, verifica si el contador final (contadorFinal) es igual a 30, lo que indica que la simulación ha finalizado. Si es el caso, muestra un cuadro de diálogo de información al usuario informando que la simulación ha finalizado.</w:t>
+      </w:r>
+    </w:p>
+    <w:p>
+      <w:pPr>
+        <w:jc w:val="both"/>
+        <w:rPr>
+          <w:lang w:val="es-MX"/>
+        </w:rPr>
+      </w:pPr>
+      <w:r>
+        <w:rPr>
+          <w:lang w:val="es-MX"/>
+        </w:rPr>
+        <w:t>En resumen, este controlador de eventos verifica si hay pelotas disponibles y si la simulación aún no ha finalizado antes de crear una nueva instancia de la clase Pelota y comenzar el movimiento de la pelota en la simulación. También muestra mensajes de información al usuario según las condiciones mencionadas.</w:t>
+      </w:r>
+    </w:p>
+    <w:p>
+      <w:pPr>
+        <w:jc w:val="both"/>
+        <w:rPr>
+          <w:lang w:val="es-MX"/>
+        </w:rPr>
+      </w:pPr>
+      <w:r>
+        <w:rPr>
+          <w:noProof/>
+        </w:rPr>
+        <w:lastRenderedPageBreak/>
+        <w:drawing>
+          <wp:inline distT="0" distB="0" distL="0" distR="0" wp14:anchorId="4F9FC04D" wp14:editId="374B62C2">
+            <wp:extent cx="5612130" cy="2741930"/>
+            <wp:effectExtent l="0" t="0" r="7620" b="1270"/>
+            <wp:docPr id="3" name="Imagen 3"/>
+            <wp:cNvGraphicFramePr>
+              <a:graphicFrameLocks xmlns:a="http://schemas.openxmlformats.org/drawingml/2006/main" noChangeAspect="1"/>
+            </wp:cNvGraphicFramePr>
+            <a:graphic xmlns:a="http://schemas.openxmlformats.org/drawingml/2006/main">
+              <a:graphicData uri="http://schemas.openxmlformats.org/drawingml/2006/picture">
+                <pic:pic xmlns:pic="http://schemas.openxmlformats.org/drawingml/2006/picture">
+                  <pic:nvPicPr>
+                    <pic:cNvPr id="1" name=""/>
+                    <pic:cNvPicPr/>
+                  </pic:nvPicPr>
+                  <pic:blipFill>
+                    <a:blip r:embed="rId7"/>
+                    <a:stretch>
+                      <a:fillRect/>
+                    </a:stretch>
+                  </pic:blipFill>
+                  <pic:spPr>
+                    <a:xfrm>
+                      <a:off x="0" y="0"/>
+                      <a:ext cx="5612130" cy="2741930"/>
+                    </a:xfrm>
+                    <a:prstGeom prst="rect">
+                      <a:avLst/>
+                    </a:prstGeom>
+                  </pic:spPr>
+                </pic:pic>
+              </a:graphicData>
+            </a:graphic>
+          </wp:inline>
+        </w:drawing>
+      </w:r>
+    </w:p>
+    <w:p>
+      <w:pPr>
+        <w:jc w:val="both"/>
+        <w:rPr>
+          <w:lang w:val="es-MX"/>
+        </w:rPr>
+      </w:pPr>
+      <w:r>
+        <w:rPr>
+          <w:noProof/>
+        </w:rPr>
+        <w:drawing>
+          <wp:inline distT="0" distB="0" distL="0" distR="0" wp14:anchorId="24BF3733" wp14:editId="62E33E0F">
+            <wp:extent cx="5612130" cy="1169670"/>
+            <wp:effectExtent l="0" t="0" r="7620" b="0"/>
+            <wp:docPr id="4" name="Imagen 4"/>
+            <wp:cNvGraphicFramePr>
+              <a:graphicFrameLocks xmlns:a="http://schemas.openxmlformats.org/drawingml/2006/main" noChangeAspect="1"/>
+            </wp:cNvGraphicFramePr>
+            <a:graphic xmlns:a="http://schemas.openxmlformats.org/drawingml/2006/main">
+              <a:graphicData uri="http://schemas.openxmlformats.org/drawingml/2006/picture">
+                <pic:pic xmlns:pic="http://schemas.openxmlformats.org/drawingml/2006/picture">
+                  <pic:nvPicPr>
+                    <pic:cNvPr id="1" name=""/>
+                    <pic:cNvPicPr/>
+                  </pic:nvPicPr>
+                  <pic:blipFill>
+                    <a:blip r:embed="rId8"/>
+                    <a:stretch>
+                      <a:fillRect/>
+                    </a:stretch>
+                  </pic:blipFill>
+                  <pic:spPr>
+                    <a:xfrm>
+                      <a:off x="0" y="0"/>
+                      <a:ext cx="5612130" cy="1169670"/>
+                    </a:xfrm>
+                    <a:prstGeom prst="rect">
+                      <a:avLst/>
+                    </a:prstGeom>
+                  </pic:spPr>
+                </pic:pic>
+              </a:graphicData>
+            </a:graphic>
+          </wp:inline>
+        </w:drawing>
+      </w:r>
+    </w:p>
+    <w:p>
+      <w:pPr>
+        <w:jc w:val="both"/>
+        <w:rPr>
+          <w:lang w:val="es-MX"/>
+        </w:rPr>
+      </w:pPr>
+      <w:r>
+        <w:rPr>
+          <w:lang w:val="es-MX"/>
+        </w:rPr>
+        <w:t>La función btnReporte_SimulacionActionPerformed es un controlador de eventos que se ejecuta cuando el usuario hace clic en el botón btnReporte_Simulacion en la interfaz gráfica. El código dentro de esta función realiza las siguientes acciones:</w:t>
+      </w:r>
+    </w:p>
+    <w:p>
+      <w:pPr>
+        <w:pStyle w:val="Prrafodelista"/>
+        <w:numPr>
+          <w:ilvl w:val="0"/>
+          <w:numId w:val="3"/>
+        </w:numPr>
+        <w:jc w:val="both"/>
+        <w:rPr>
+          <w:lang w:val="es-MX"/>
+        </w:rPr>
+      </w:pPr>
+      <w:r>
+        <w:rPr>
+          <w:lang w:val="es-MX"/>
+        </w:rPr>
+        <w:t>Define variables con los valores de nombre completo y carnet del alumno.</w:t>
+      </w:r>
+    </w:p>
+    <w:p>
+      <w:pPr>
+        <w:pStyle w:val="Prrafodelista"/>
+        <w:numPr>
+          <w:ilvl w:val="0"/>
+          <w:numId w:val="3"/>
+        </w:numPr>
+        <w:jc w:val="both"/>
+        <w:rPr>
+          <w:lang w:val="es-MX"/>
+        </w:rPr>
+      </w:pPr>
+      <w:r>
+        <w:rPr>
+          <w:lang w:val="es-MX"/>
+        </w:rPr>
+        <w:t>Obtiene los costos y tiempos de procesamiento de cada sector (Inventario, Producción, Empaquetado y Salida) desde la matriz monkey.</w:t>
+      </w:r>
+    </w:p>
+    <w:p>
+      <w:pPr>
+        <w:pStyle w:val="Prrafodelista"/>
+        <w:numPr>
+          <w:ilvl w:val="0"/>
+          <w:numId w:val="3"/>
+        </w:numPr>
+        <w:jc w:val="both"/>
+        <w:rPr>
+          <w:lang w:val="es-MX"/>
+        </w:rPr>
+      </w:pPr>
+      <w:r>
+        <w:rPr>
+          <w:lang w:val="es-MX"/>
+        </w:rPr>
+        <w:t>Calcula el costo total de cada sector usando la fórmula Costo de sector = Costo por producto del sector * tiempo de procesamiento de sector * 30. Luego, calcula el costo total sumando los costos totales de cada sector.</w:t>
+      </w:r>
+    </w:p>
+    <w:p>
+      <w:pPr>
+        <w:pStyle w:val="Prrafodelista"/>
+        <w:numPr>
+          <w:ilvl w:val="0"/>
+          <w:numId w:val="3"/>
+        </w:numPr>
+        <w:jc w:val="both"/>
+        <w:rPr>
+          <w:lang w:val="es-MX"/>
+        </w:rPr>
+      </w:pPr>
+      <w:r>
+        <w:rPr>
+          <w:lang w:val="es-MX"/>
+        </w:rPr>
+        <w:t>Crea una cadena de caracteres (String) llamada htmlContenido que contiene el contenido del archivo HTML que se generará. Esta cadena contiene etiquetas HTML para dar formato a la tabla con los costos de cada sector y mostrar los datos del alumno (nombre completo y carnet).</w:t>
+      </w:r>
+    </w:p>
+    <w:p>
+      <w:pPr>
+        <w:pStyle w:val="Prrafodelista"/>
+        <w:numPr>
+          <w:ilvl w:val="0"/>
+          <w:numId w:val="3"/>
+        </w:numPr>
+        <w:jc w:val="both"/>
+        <w:rPr>
+          <w:lang w:val="es-MX"/>
+        </w:rPr>
+      </w:pPr>
+      <w:r>
+        <w:rPr>
+          <w:lang w:val="es-MX"/>
+        </w:rPr>
+        <w:t>Dentro de un bloque try, realiza las siguientes acciones:</w:t>
+      </w:r>
+    </w:p>
+    <w:p>
+      <w:pPr>
+        <w:pStyle w:val="Prrafodelista"/>
+        <w:jc w:val="both"/>
+        <w:rPr>
+          <w:lang w:val="es-MX"/>
+        </w:rPr>
+      </w:pPr>
+      <w:r>
+        <w:rPr>
+          <w:lang w:val="es-MX"/>
+        </w:rPr>
+        <w:t>a. Crea un objeto File llamado archivo que representa un archivo llamado "reporte.html".</w:t>
+      </w:r>
+    </w:p>
+    <w:p>
+      <w:pPr>
+        <w:pStyle w:val="Prrafodelista"/>
+        <w:jc w:val="both"/>
+        <w:rPr>
+          <w:lang w:val="es-MX"/>
+        </w:rPr>
+      </w:pPr>
+      <w:r>
+        <w:rPr>
+          <w:lang w:val="es-MX"/>
+        </w:rPr>
+        <w:t xml:space="preserve">b. Llama al método </w:t>
+      </w:r>
+      <w:proofErr w:type="gramStart"/>
+      <w:r>
+        <w:rPr>
+          <w:lang w:val="es-MX"/>
+        </w:rPr>
+        <w:t>createNewFile(</w:t>
+      </w:r>
+      <w:proofErr w:type="gramEnd"/>
+      <w:r>
+        <w:rPr>
+          <w:lang w:val="es-MX"/>
+        </w:rPr>
+        <w:t>) en el objeto archivo para crear el archivo "reporte.html" en el sistema de archivos.</w:t>
+      </w:r>
+    </w:p>
+    <w:p>
+      <w:pPr>
+        <w:pStyle w:val="Prrafodelista"/>
+        <w:jc w:val="both"/>
+        <w:rPr>
+          <w:lang w:val="es-MX"/>
+        </w:rPr>
+      </w:pPr>
+      <w:r>
+        <w:rPr>
+          <w:lang w:val="es-MX"/>
+        </w:rPr>
+        <w:t xml:space="preserve">c. Crea un objeto FileWriter llamado escritor en un bloque </w:t>
+      </w:r>
+      <w:proofErr w:type="gramStart"/>
+      <w:r>
+        <w:rPr>
+          <w:lang w:val="es-MX"/>
+        </w:rPr>
+        <w:t>try</w:t>
+      </w:r>
+      <w:r>
+        <w:rPr>
+          <w:lang w:val="es-MX"/>
+        </w:rPr>
+        <w:t xml:space="preserve"> </w:t>
+      </w:r>
+      <w:r>
+        <w:rPr>
+          <w:lang w:val="es-MX"/>
+        </w:rPr>
+        <w:t>,</w:t>
+      </w:r>
+      <w:proofErr w:type="gramEnd"/>
+      <w:r>
+        <w:rPr>
+          <w:lang w:val="es-MX"/>
+        </w:rPr>
+        <w:t xml:space="preserve"> que garantiza que el FileWriter se cierre automáticamente al final del bloque.</w:t>
+      </w:r>
+    </w:p>
+    <w:p>
+      <w:pPr>
+        <w:jc w:val="both"/>
+        <w:rPr>
+          <w:lang w:val="es-MX"/>
+        </w:rPr>
+      </w:pPr>
+    </w:p>
+    <w:p>
+      <w:pPr>
+        <w:jc w:val="center"/>
+        <w:rPr>
+          <w:lang w:val="es-MX"/>
+        </w:rPr>
+      </w:pPr>
+      <w:r>
+        <w:rPr>
+          <w:noProof/>
+        </w:rPr>
+        <w:lastRenderedPageBreak/>
+        <w:drawing>
+          <wp:inline distT="0" distB="0" distL="0" distR="0" wp14:anchorId="57B0ACC0" wp14:editId="36DDFE8C">
+            <wp:extent cx="3658109" cy="3484245"/>
+            <wp:effectExtent l="0" t="0" r="0" b="1905"/>
+            <wp:docPr id="5" name="Imagen 5"/>
+            <wp:cNvGraphicFramePr>
+              <a:graphicFrameLocks xmlns:a="http://schemas.openxmlformats.org/drawingml/2006/main" noChangeAspect="1"/>
+            </wp:cNvGraphicFramePr>
+            <a:graphic xmlns:a="http://schemas.openxmlformats.org/drawingml/2006/main">
+              <a:graphicData uri="http://schemas.openxmlformats.org/drawingml/2006/picture">
+                <pic:pic xmlns:pic="http://schemas.openxmlformats.org/drawingml/2006/picture">
+                  <pic:nvPicPr>
+                    <pic:cNvPr id="1" name=""/>
+                    <pic:cNvPicPr/>
+                  </pic:nvPicPr>
+                  <pic:blipFill>
+                    <a:blip r:embed="rId9"/>
+                    <a:stretch>
+                      <a:fillRect/>
+                    </a:stretch>
+                  </pic:blipFill>
+                  <pic:spPr>
+                    <a:xfrm>
+                      <a:off x="0" y="0"/>
+                      <a:ext cx="3666017" cy="3491777"/>
+                    </a:xfrm>
+                    <a:prstGeom prst="rect">
+                      <a:avLst/>
+                    </a:prstGeom>
+                  </pic:spPr>
+                </pic:pic>
+              </a:graphicData>
+            </a:graphic>
+          </wp:inline>
+        </w:drawing>
+      </w:r>
+    </w:p>
+    <w:p>
+      <w:pPr>
+        <w:jc w:val="both"/>
+        <w:rPr>
+          <w:lang w:val="es-MX"/>
+        </w:rPr>
+      </w:pPr>
+      <w:r>
+        <w:rPr>
+          <w:lang w:val="es-MX"/>
+        </w:rPr>
+        <w:t>La clase Tiempo es una subclase de Thread, lo que permite ejecutar un contador de tiempo en un hilo separado de la interfaz gráfica de usuario. Aquí está el desglose de las líneas de código en la clase:</w:t>
+      </w:r>
+    </w:p>
+    <w:p>
+      <w:pPr>
+        <w:pStyle w:val="Prrafodelista"/>
+        <w:numPr>
+          <w:ilvl w:val="0"/>
+          <w:numId w:val="4"/>
+        </w:numPr>
+        <w:jc w:val="both"/>
+        <w:rPr>
+          <w:lang w:val="es-MX"/>
+        </w:rPr>
+      </w:pPr>
+      <w:r>
+        <w:rPr>
+          <w:lang w:val="es-MX"/>
+        </w:rPr>
+        <w:t>Se define la clase Tiempo que extiende de la clase Thread.</w:t>
+      </w:r>
+    </w:p>
+    <w:p>
+      <w:pPr>
+        <w:pStyle w:val="Prrafodelista"/>
+        <w:numPr>
+          <w:ilvl w:val="0"/>
+          <w:numId w:val="4"/>
+        </w:numPr>
+        <w:jc w:val="both"/>
+        <w:rPr>
+          <w:lang w:val="es-MX"/>
+        </w:rPr>
+      </w:pPr>
+      <w:r>
+        <w:rPr>
+          <w:lang w:val="es-MX"/>
+        </w:rPr>
+        <w:t>Se declara una variable de instancia lblTiempo del tipo JLabel y dos variables enteras min y seg inicializadas en 0.</w:t>
+      </w:r>
+    </w:p>
+    <w:p>
+      <w:pPr>
+        <w:pStyle w:val="Prrafodelista"/>
+        <w:numPr>
+          <w:ilvl w:val="0"/>
+          <w:numId w:val="4"/>
+        </w:numPr>
+        <w:jc w:val="both"/>
+        <w:rPr>
+          <w:lang w:val="es-MX"/>
+        </w:rPr>
+      </w:pPr>
+      <w:r>
+        <w:rPr>
+          <w:lang w:val="es-MX"/>
+        </w:rPr>
+        <w:t>Se define el constructor de la clase Tiempo, que recibe un objeto JLabel como argumento y asigna este objeto a la variable de instancia lblTiempo.</w:t>
+      </w:r>
+    </w:p>
+    <w:p>
+      <w:pPr>
+        <w:pStyle w:val="Prrafodelista"/>
+        <w:numPr>
+          <w:ilvl w:val="0"/>
+          <w:numId w:val="4"/>
+        </w:numPr>
+        <w:jc w:val="both"/>
+        <w:rPr>
+          <w:lang w:val="es-MX"/>
+        </w:rPr>
+      </w:pPr>
+      <w:r>
+        <w:rPr>
+          <w:lang w:val="es-MX"/>
+        </w:rPr>
+        <w:t xml:space="preserve">Se sobrescribe el método </w:t>
+      </w:r>
+      <w:proofErr w:type="gramStart"/>
+      <w:r>
+        <w:rPr>
+          <w:lang w:val="es-MX"/>
+        </w:rPr>
+        <w:t>run(</w:t>
+      </w:r>
+      <w:proofErr w:type="gramEnd"/>
+      <w:r>
+        <w:rPr>
+          <w:lang w:val="es-MX"/>
+        </w:rPr>
+        <w:t>) de la clase Thread. Este método se ejecutará cuando se inicie el hilo Tiempo.</w:t>
+      </w:r>
+    </w:p>
+    <w:p>
+      <w:pPr>
+        <w:pStyle w:val="Prrafodelista"/>
+        <w:numPr>
+          <w:ilvl w:val="0"/>
+          <w:numId w:val="4"/>
+        </w:numPr>
+        <w:jc w:val="both"/>
+        <w:rPr>
+          <w:lang w:val="es-MX"/>
+        </w:rPr>
+      </w:pPr>
+      <w:r>
+        <w:rPr>
+          <w:lang w:val="es-MX"/>
+        </w:rPr>
+        <w:t xml:space="preserve">Dentro del método </w:t>
+      </w:r>
+      <w:proofErr w:type="gramStart"/>
+      <w:r>
+        <w:rPr>
+          <w:lang w:val="es-MX"/>
+        </w:rPr>
+        <w:t>run(</w:t>
+      </w:r>
+      <w:proofErr w:type="gramEnd"/>
+      <w:r>
+        <w:rPr>
+          <w:lang w:val="es-MX"/>
+        </w:rPr>
+        <w:t>), se crea un bucle while (true) que se ejecutará indefinidamente.</w:t>
+      </w:r>
+    </w:p>
+    <w:p>
+      <w:pPr>
+        <w:pStyle w:val="Prrafodelista"/>
+        <w:numPr>
+          <w:ilvl w:val="0"/>
+          <w:numId w:val="4"/>
+        </w:numPr>
+        <w:jc w:val="both"/>
+        <w:rPr>
+          <w:lang w:val="es-MX"/>
+        </w:rPr>
+      </w:pPr>
+      <w:r>
+        <w:rPr>
+          <w:lang w:val="es-MX"/>
+        </w:rPr>
+        <w:t>Dentro del bucle, se utiliza Thread.sleep(1000) para poner en pausa la ejecución del hilo durante 1000 milisegundos (1 segundo). Esto simula el avance del tiempo en el contador.</w:t>
+      </w:r>
+    </w:p>
+    <w:p>
+      <w:pPr>
+        <w:pStyle w:val="Prrafodelista"/>
+        <w:numPr>
+          <w:ilvl w:val="0"/>
+          <w:numId w:val="4"/>
+        </w:numPr>
+        <w:jc w:val="both"/>
+        <w:rPr>
+          <w:lang w:val="es-MX"/>
+        </w:rPr>
+      </w:pPr>
+      <w:r>
+        <w:rPr>
+          <w:lang w:val="es-MX"/>
+        </w:rPr>
+        <w:t>Si la llamada a Thread.sleep(1000) se interrumpe, se captura la excepción InterruptedException, se imprime un mensaje en la consola y se termina el bucle while con la instrucción break.</w:t>
+      </w:r>
+    </w:p>
+    <w:p>
+      <w:pPr>
+        <w:pStyle w:val="Prrafodelista"/>
+        <w:numPr>
+          <w:ilvl w:val="0"/>
+          <w:numId w:val="4"/>
+        </w:numPr>
+        <w:jc w:val="both"/>
+        <w:rPr>
+          <w:lang w:val="es-MX"/>
+        </w:rPr>
+      </w:pPr>
+      <w:r>
+        <w:rPr>
+          <w:lang w:val="es-MX"/>
+        </w:rPr>
+        <w:t>Después de cada segundo, se incrementa la variable seg en 1.</w:t>
+      </w:r>
+    </w:p>
+    <w:p>
+      <w:pPr>
+        <w:pStyle w:val="Prrafodelista"/>
+        <w:numPr>
+          <w:ilvl w:val="0"/>
+          <w:numId w:val="4"/>
+        </w:numPr>
+        <w:jc w:val="both"/>
+        <w:rPr>
+          <w:lang w:val="es-MX"/>
+        </w:rPr>
+      </w:pPr>
+      <w:r>
+        <w:rPr>
+          <w:lang w:val="es-MX"/>
+        </w:rPr>
+        <w:t>Si la variable seg alcanza o supera 60, se reinicia a 0 y se incrementa la variable min en 1. Esto permite llevar el conteo de los minutos y segundos que han pasado.</w:t>
+      </w:r>
+    </w:p>
+    <w:p>
+      <w:pPr>
+        <w:pStyle w:val="Prrafodelista"/>
+        <w:numPr>
+          <w:ilvl w:val="0"/>
+          <w:numId w:val="4"/>
+        </w:numPr>
+        <w:jc w:val="both"/>
+        <w:rPr>
+          <w:lang w:val="es-MX"/>
+        </w:rPr>
+      </w:pPr>
+      <w:r>
+        <w:rPr>
+          <w:lang w:val="es-MX"/>
+        </w:rPr>
+        <w:t>Se actualiza el texto del JLabel lblTiempo con el tiempo transcurrido en minutos y segundos usando String.format() para dar formato al tiempo con dos dígitos para los minutos y dos dígitos para los segundos.</w:t>
+      </w:r>
+    </w:p>
+    <w:p>
+      <w:pPr>
+        <w:jc w:val="both"/>
+        <w:rPr>
+          <w:lang w:val="es-MX"/>
+        </w:rPr>
+      </w:pPr>
+      <w:r>
+        <w:rPr>
+          <w:lang w:val="es-MX"/>
+        </w:rPr>
+        <w:t>Cuando se instancia y se inicia un objeto Tiempo, este hilo actualizará el texto del JLabel proporcionado con un contador de tiempo en minutos y segundos que avanza cada segundo.</w:t>
+      </w:r>
+    </w:p>
+    <w:p>
+      <w:pPr>
+        <w:jc w:val="both"/>
+        <w:rPr>
+          <w:lang w:val="es-MX"/>
+        </w:rPr>
+      </w:pPr>
+      <w:r>
+        <w:rPr>
+          <w:noProof/>
+        </w:rPr>
+        <w:lastRenderedPageBreak/>
+        <w:drawing>
+          <wp:inline distT="0" distB="0" distL="0" distR="0" wp14:anchorId="0DB16E31" wp14:editId="587E574D">
+            <wp:extent cx="5612130" cy="1846580"/>
+            <wp:effectExtent l="0" t="0" r="7620" b="1270"/>
+            <wp:docPr id="6" name="Imagen 6"/>
+            <wp:cNvGraphicFramePr>
+              <a:graphicFrameLocks xmlns:a="http://schemas.openxmlformats.org/drawingml/2006/main" noChangeAspect="1"/>
+            </wp:cNvGraphicFramePr>
+            <a:graphic xmlns:a="http://schemas.openxmlformats.org/drawingml/2006/main">
+              <a:graphicData uri="http://schemas.openxmlformats.org/drawingml/2006/picture">
+                <pic:pic xmlns:pic="http://schemas.openxmlformats.org/drawingml/2006/picture">
+                  <pic:nvPicPr>
+                    <pic:cNvPr id="1" name=""/>
+                    <pic:cNvPicPr/>
+                  </pic:nvPicPr>
+                  <pic:blipFill>
+                    <a:blip r:embed="rId10"/>
+                    <a:stretch>
+                      <a:fillRect/>
+                    </a:stretch>
+                  </pic:blipFill>
+                  <pic:spPr>
+                    <a:xfrm>
+                      <a:off x="0" y="0"/>
+                      <a:ext cx="5612130" cy="1846580"/>
+                    </a:xfrm>
+                    <a:prstGeom prst="rect">
+                      <a:avLst/>
+                    </a:prstGeom>
+                  </pic:spPr>
+                </pic:pic>
+              </a:graphicData>
+            </a:graphic>
+          </wp:inline>
+        </w:drawing>
+      </w:r>
+    </w:p>
+    <w:p>
+      <w:pPr>
+        <w:jc w:val="both"/>
+        <w:rPr>
+          <w:lang w:val="es-MX"/>
+        </w:rPr>
+      </w:pPr>
+      <w:r>
+        <w:rPr>
+          <w:lang w:val="es-MX"/>
+        </w:rPr>
+        <w:t xml:space="preserve">El método </w:t>
+      </w:r>
+      <w:proofErr w:type="gramStart"/>
+      <w:r>
+        <w:rPr>
+          <w:lang w:val="es-MX"/>
+        </w:rPr>
+        <w:t>aparecerPelota(</w:t>
+      </w:r>
+      <w:proofErr w:type="gramEnd"/>
+      <w:r>
+        <w:rPr>
+          <w:lang w:val="es-MX"/>
+        </w:rPr>
+        <w:t>) se encarga de crear y mostrar un objeto JLabel llamado lblPelota, que representa una pelota en la interfaz gráfica. Aquí está el desglose de las líneas de código en el método:</w:t>
+      </w:r>
+    </w:p>
+    <w:p>
+      <w:pPr>
+        <w:numPr>
+          <w:ilvl w:val="0"/>
+          <w:numId w:val="5"/>
+        </w:numPr>
+        <w:jc w:val="both"/>
+        <w:rPr>
+          <w:lang w:val="es-MX"/>
+        </w:rPr>
+      </w:pPr>
+      <w:r>
+        <w:rPr>
+          <w:lang w:val="es-MX"/>
+        </w:rPr>
+        <w:t>Se crea un nuevo objeto JLabel y se asigna a la variable lblPelota.</w:t>
+      </w:r>
+    </w:p>
+    <w:p>
+      <w:pPr>
+        <w:numPr>
+          <w:ilvl w:val="0"/>
+          <w:numId w:val="5"/>
+        </w:numPr>
+        <w:jc w:val="both"/>
+        <w:rPr>
+          <w:lang w:val="es-MX"/>
+        </w:rPr>
+      </w:pPr>
+      <w:r>
+        <w:rPr>
+          <w:lang w:val="es-MX"/>
+        </w:rPr>
+        <w:t xml:space="preserve">Se establece la posición y el tamaño de lblPelota usando el método </w:t>
+      </w:r>
+      <w:proofErr w:type="gramStart"/>
+      <w:r>
+        <w:rPr>
+          <w:lang w:val="es-MX"/>
+        </w:rPr>
+        <w:t>setBounds(</w:t>
+      </w:r>
+      <w:proofErr w:type="gramEnd"/>
+      <w:r>
+        <w:rPr>
+          <w:lang w:val="es-MX"/>
+        </w:rPr>
+        <w:t>). Las coordenadas x y y, así como las dimensiones 24x24, se pasan como argumentos.</w:t>
+      </w:r>
+    </w:p>
+    <w:p>
+      <w:pPr>
+        <w:numPr>
+          <w:ilvl w:val="0"/>
+          <w:numId w:val="5"/>
+        </w:numPr>
+        <w:jc w:val="both"/>
+        <w:rPr>
+          <w:lang w:val="es-MX"/>
+        </w:rPr>
+      </w:pPr>
+      <w:r>
+        <w:rPr>
+          <w:lang w:val="es-MX"/>
+        </w:rPr>
+        <w:t>Se crea un objeto ImageIcon llamado icon que carga una imagen desde la ruta especificada en el constructor. La ruta de la imagen puede variar según la ubicación del archivo en la computadora que se utiliza.</w:t>
+      </w:r>
+    </w:p>
+    <w:p>
+      <w:pPr>
+        <w:numPr>
+          <w:ilvl w:val="0"/>
+          <w:numId w:val="5"/>
+        </w:numPr>
+        <w:jc w:val="both"/>
+        <w:rPr>
+          <w:lang w:val="es-MX"/>
+        </w:rPr>
+      </w:pPr>
+      <w:r>
+        <w:rPr>
+          <w:lang w:val="es-MX"/>
+        </w:rPr>
+        <w:t xml:space="preserve">Se verifica si la imagen se ha cargado correctamente mediante el método </w:t>
+      </w:r>
+      <w:proofErr w:type="gramStart"/>
+      <w:r>
+        <w:rPr>
+          <w:lang w:val="es-MX"/>
+        </w:rPr>
+        <w:t>getImageLoadStatus(</w:t>
+      </w:r>
+      <w:proofErr w:type="gramEnd"/>
+      <w:r>
+        <w:rPr>
+          <w:lang w:val="es-MX"/>
+        </w:rPr>
+        <w:t>). Si la imagen se ha cargado con éxito, su estado será igual a MediaTracker.COMPLETE.</w:t>
+      </w:r>
+    </w:p>
+    <w:p>
+      <w:pPr>
+        <w:numPr>
+          <w:ilvl w:val="0"/>
+          <w:numId w:val="5"/>
+        </w:numPr>
+        <w:jc w:val="both"/>
+        <w:rPr>
+          <w:lang w:val="es-MX"/>
+        </w:rPr>
+      </w:pPr>
+      <w:r>
+        <w:rPr>
+          <w:lang w:val="es-MX"/>
+        </w:rPr>
+        <w:t xml:space="preserve">Si la imagen se carga correctamente, se configura el ícono de lblPelota con el objeto icon usando el método </w:t>
+      </w:r>
+      <w:proofErr w:type="gramStart"/>
+      <w:r>
+        <w:rPr>
+          <w:lang w:val="es-MX"/>
+        </w:rPr>
+        <w:t>setIcon(</w:t>
+      </w:r>
+      <w:proofErr w:type="gramEnd"/>
+      <w:r>
+        <w:rPr>
+          <w:lang w:val="es-MX"/>
+        </w:rPr>
+        <w:t>).</w:t>
+      </w:r>
+    </w:p>
+    <w:p>
+      <w:pPr>
+        <w:numPr>
+          <w:ilvl w:val="0"/>
+          <w:numId w:val="5"/>
+        </w:numPr>
+        <w:jc w:val="both"/>
+        <w:rPr>
+          <w:lang w:val="es-MX"/>
+        </w:rPr>
+      </w:pPr>
+      <w:r>
+        <w:rPr>
+          <w:lang w:val="es-MX"/>
+        </w:rPr>
+        <w:t>Se establece la opacidad de lblPelota en falso usando el método setOpaque(false), lo que permite que el fondo del JLabel sea transparente.</w:t>
+      </w:r>
+    </w:p>
+    <w:p>
+      <w:pPr>
+        <w:numPr>
+          <w:ilvl w:val="0"/>
+          <w:numId w:val="5"/>
+        </w:numPr>
+        <w:jc w:val="both"/>
+        <w:rPr>
+          <w:lang w:val="es-MX"/>
+        </w:rPr>
+      </w:pPr>
+      <w:r>
+        <w:rPr>
+          <w:lang w:val="es-MX"/>
+        </w:rPr>
+        <w:t xml:space="preserve">Se añade lblPelota al objeto panel (presumiblemente un JPanel) usando el método </w:t>
+      </w:r>
+      <w:proofErr w:type="gramStart"/>
+      <w:r>
+        <w:rPr>
+          <w:lang w:val="es-MX"/>
+        </w:rPr>
+        <w:t>add(</w:t>
+      </w:r>
+      <w:proofErr w:type="gramEnd"/>
+      <w:r>
+        <w:rPr>
+          <w:lang w:val="es-MX"/>
+        </w:rPr>
+        <w:t>).</w:t>
+      </w:r>
+    </w:p>
+    <w:p>
+      <w:pPr>
+        <w:numPr>
+          <w:ilvl w:val="0"/>
+          <w:numId w:val="5"/>
+        </w:numPr>
+        <w:jc w:val="both"/>
+        <w:rPr>
+          <w:lang w:val="es-MX"/>
+        </w:rPr>
+      </w:pPr>
+      <w:r>
+        <w:rPr>
+          <w:lang w:val="es-MX"/>
+        </w:rPr>
+        <w:t xml:space="preserve">Se establece el orden Z del componente lblPelota en el panel utilizando el método </w:t>
+      </w:r>
+      <w:proofErr w:type="gramStart"/>
+      <w:r>
+        <w:rPr>
+          <w:lang w:val="es-MX"/>
+        </w:rPr>
+        <w:t>setComponentZOrder(</w:t>
+      </w:r>
+      <w:proofErr w:type="gramEnd"/>
+      <w:r>
+        <w:rPr>
+          <w:lang w:val="es-MX"/>
+        </w:rPr>
+        <w:t>). El valor 0 se pasa como argumento, lo que indica que lblPelota debe colocarse en la capa superior del panel.</w:t>
+      </w:r>
+    </w:p>
+    <w:p>
+      <w:pPr>
+        <w:numPr>
+          <w:ilvl w:val="0"/>
+          <w:numId w:val="5"/>
+        </w:numPr>
+        <w:jc w:val="both"/>
+        <w:rPr>
+          <w:lang w:val="es-MX"/>
+        </w:rPr>
+      </w:pPr>
+      <w:r>
+        <w:rPr>
+          <w:lang w:val="es-MX"/>
+        </w:rPr>
+        <w:t>Si la imagen no se carga correctamente, se imprime un mensaje de error en la consola utilizando System.out.println().</w:t>
+      </w:r>
+    </w:p>
+    <w:p>
+      <w:pPr>
+        <w:jc w:val="both"/>
+        <w:rPr>
+          <w:lang w:val="es-MX"/>
+        </w:rPr>
+      </w:pPr>
+      <w:r>
+        <w:rPr>
+          <w:lang w:val="es-MX"/>
+        </w:rPr>
+        <w:t>En resumen, este método crea una instancia de JLabel que representa una pelota con una imagen y la coloca en un panel de la interfaz gráfica de usuario.</w:t>
+      </w:r>
+    </w:p>
+    <w:p>
+      <w:pPr>
+        <w:jc w:val="both"/>
+        <w:rPr>
+          <w:lang w:val="es-MX"/>
+        </w:rPr>
+      </w:pPr>
+    </w:p>
+    <w:p>
+      <w:pPr>
+        <w:jc w:val="center"/>
+        <w:rPr>
+          <w:lang w:val="es-MX"/>
+        </w:rPr>
+      </w:pPr>
+      <w:r>
+        <w:rPr>
+          <w:noProof/>
+        </w:rPr>
+        <w:lastRenderedPageBreak/>
+        <w:drawing>
+          <wp:inline distT="0" distB="0" distL="0" distR="0" wp14:anchorId="513CF80B" wp14:editId="2B04B176">
+            <wp:extent cx="4010025" cy="809625"/>
+            <wp:effectExtent l="0" t="0" r="9525" b="9525"/>
+            <wp:docPr id="7" name="Imagen 7"/>
+            <wp:cNvGraphicFramePr>
+              <a:graphicFrameLocks xmlns:a="http://schemas.openxmlformats.org/drawingml/2006/main" noChangeAspect="1"/>
+            </wp:cNvGraphicFramePr>
+            <a:graphic xmlns:a="http://schemas.openxmlformats.org/drawingml/2006/main">
+              <a:graphicData uri="http://schemas.openxmlformats.org/drawingml/2006/picture">
+                <pic:pic xmlns:pic="http://schemas.openxmlformats.org/drawingml/2006/picture">
+                  <pic:nvPicPr>
+                    <pic:cNvPr id="1" name=""/>
+                    <pic:cNvPicPr/>
+                  </pic:nvPicPr>
+                  <pic:blipFill>
+                    <a:blip r:embed="rId11"/>
+                    <a:stretch>
+                      <a:fillRect/>
+                    </a:stretch>
+                  </pic:blipFill>
+                  <pic:spPr>
+                    <a:xfrm>
+                      <a:off x="0" y="0"/>
+                      <a:ext cx="4010025" cy="809625"/>
+                    </a:xfrm>
+                    <a:prstGeom prst="rect">
+                      <a:avLst/>
+                    </a:prstGeom>
+                  </pic:spPr>
+                </pic:pic>
+              </a:graphicData>
+            </a:graphic>
+          </wp:inline>
+        </w:drawing>
+      </w:r>
+    </w:p>
+    <w:p>
+      <w:pPr>
+        <w:jc w:val="both"/>
+        <w:rPr>
+          <w:lang w:val="es-MX"/>
+        </w:rPr>
+      </w:pPr>
+      <w:r>
+        <w:rPr>
+          <w:lang w:val="es-MX"/>
+        </w:rPr>
+        <w:t xml:space="preserve">El método </w:t>
+      </w:r>
+      <w:proofErr w:type="gramStart"/>
+      <w:r>
+        <w:rPr>
+          <w:lang w:val="es-MX"/>
+        </w:rPr>
+        <w:t>actualizarContador(</w:t>
+      </w:r>
+      <w:proofErr w:type="gramEnd"/>
+      <w:r>
+        <w:rPr>
+          <w:lang w:val="es-MX"/>
+        </w:rPr>
+        <w:t>) se encarga de actualizar el valor numérico mostrado en un objeto JLabel y modificarlo según el valor entero proporcionado como argumento. Aquí está el desglose de las líneas de código en el método:</w:t>
+      </w:r>
+    </w:p>
+    <w:p>
+      <w:pPr>
+        <w:numPr>
+          <w:ilvl w:val="0"/>
+          <w:numId w:val="6"/>
+        </w:numPr>
+        <w:jc w:val="both"/>
+        <w:rPr>
+          <w:lang w:val="es-MX"/>
+        </w:rPr>
+      </w:pPr>
+      <w:r>
+        <w:rPr>
+          <w:lang w:val="es-MX"/>
+        </w:rPr>
+        <w:t>Se recibe como argumentos un objeto JLabel llamado label y un entero llamado valor.</w:t>
+      </w:r>
+    </w:p>
+    <w:p>
+      <w:pPr>
+        <w:numPr>
+          <w:ilvl w:val="0"/>
+          <w:numId w:val="6"/>
+        </w:numPr>
+        <w:jc w:val="both"/>
+        <w:rPr>
+          <w:lang w:val="es-MX"/>
+        </w:rPr>
+      </w:pPr>
+      <w:r>
+        <w:rPr>
+          <w:lang w:val="es-MX"/>
+        </w:rPr>
+        <w:t xml:space="preserve">Se obtiene el texto del JLabel utilizando el método </w:t>
+      </w:r>
+      <w:proofErr w:type="gramStart"/>
+      <w:r>
+        <w:rPr>
+          <w:lang w:val="es-MX"/>
+        </w:rPr>
+        <w:t>getText(</w:t>
+      </w:r>
+      <w:proofErr w:type="gramEnd"/>
+      <w:r>
+        <w:rPr>
+          <w:lang w:val="es-MX"/>
+        </w:rPr>
+        <w:t>) y se convierte en un entero utilizando Integer.parseInt(). Este entero se asigna a la variable valorActual.</w:t>
+      </w:r>
+    </w:p>
+    <w:p>
+      <w:pPr>
+        <w:numPr>
+          <w:ilvl w:val="0"/>
+          <w:numId w:val="6"/>
+        </w:numPr>
+        <w:jc w:val="both"/>
+        <w:rPr>
+          <w:lang w:val="es-MX"/>
+        </w:rPr>
+      </w:pPr>
+      <w:r>
+        <w:rPr>
+          <w:lang w:val="es-MX"/>
+        </w:rPr>
+        <w:t>Se suma el valor del argumento valor a valorActual.</w:t>
+      </w:r>
+    </w:p>
+    <w:p>
+      <w:pPr>
+        <w:numPr>
+          <w:ilvl w:val="0"/>
+          <w:numId w:val="6"/>
+        </w:numPr>
+        <w:jc w:val="both"/>
+        <w:rPr>
+          <w:lang w:val="es-MX"/>
+        </w:rPr>
+      </w:pPr>
+      <w:r>
+        <w:rPr>
+          <w:lang w:val="es-MX"/>
+        </w:rPr>
+        <w:t xml:space="preserve">Se convierte el valor actualizado de valorActual en una cadena de texto utilizando String.valueOf() y se establece como el nuevo texto del objeto label con el método </w:t>
+      </w:r>
+      <w:proofErr w:type="gramStart"/>
+      <w:r>
+        <w:rPr>
+          <w:lang w:val="es-MX"/>
+        </w:rPr>
+        <w:t>setText(</w:t>
+      </w:r>
+      <w:proofErr w:type="gramEnd"/>
+      <w:r>
+        <w:rPr>
+          <w:lang w:val="es-MX"/>
+        </w:rPr>
+        <w:t>).</w:t>
+      </w:r>
+    </w:p>
+    <w:p>
+      <w:pPr>
+        <w:jc w:val="both"/>
+        <w:rPr>
+          <w:lang w:val="es-MX"/>
+        </w:rPr>
+      </w:pPr>
+      <w:r>
+        <w:rPr>
+          <w:lang w:val="es-MX"/>
+        </w:rPr>
+        <w:t>En resumen, este método actualiza el valor numérico mostrado en un JLabel sumándole el valor entero proporcionado como argumento y actualizando su texto para reflejar el nuevo valor.</w:t>
+      </w:r>
+    </w:p>
+    <w:p>
+      <w:pPr>
+        <w:jc w:val="both"/>
+        <w:rPr>
+          <w:lang w:val="es-MX"/>
+        </w:rPr>
+      </w:pPr>
+    </w:p>
+    <w:p>
+      <w:pPr>
+        <w:jc w:val="both"/>
+        <w:rPr>
+          <w:lang w:val="es-MX"/>
+        </w:rPr>
+      </w:pPr>
+    </w:p>
+    <w:p>
+      <w:pPr>
+        <w:jc w:val="both"/>
+        <w:rPr>
+          <w:lang w:val="es-MX"/>
+        </w:rPr>
+      </w:pPr>
+    </w:p>
+    <w:p>
+      <w:pPr>
+        <w:jc w:val="both"/>
+        <w:rPr>
+          <w:lang w:val="es-MX"/>
+        </w:rPr>
+      </w:pPr>
+    </w:p>
+    <w:p>
+      <w:pPr>
+        <w:jc w:val="both"/>
+        <w:rPr>
+          <w:lang w:val="es-MX"/>
+        </w:rPr>
+      </w:pPr>
+    </w:p>
+    <w:p>
+      <w:pPr>
+        <w:jc w:val="both"/>
+        <w:rPr>
+          <w:lang w:val="es-MX"/>
+        </w:rPr>
+      </w:pPr>
+    </w:p>
+    <w:p>
+      <w:pPr>
+        <w:jc w:val="both"/>
+        <w:rPr>
+          <w:lang w:val="es-MX"/>
+        </w:rPr>
+      </w:pPr>
+    </w:p>
+    <w:p>
+      <w:pPr>
+        <w:jc w:val="both"/>
+        <w:rPr>
+          <w:lang w:val="es-MX"/>
+        </w:rPr>
+      </w:pPr>
+    </w:p>
+    <w:p>
+      <w:pPr>
+        <w:jc w:val="both"/>
+        <w:rPr>
+          <w:lang w:val="es-MX"/>
+        </w:rPr>
+      </w:pPr>
+    </w:p>
+    <w:p>
+      <w:pPr>
+        <w:jc w:val="both"/>
+        <w:rPr>
+          <w:lang w:val="es-MX"/>
+        </w:rPr>
+      </w:pPr>
+    </w:p>
+    <w:p>
+      <w:pPr>
+        <w:jc w:val="both"/>
+        <w:rPr>
+          <w:lang w:val="es-MX"/>
+        </w:rPr>
+      </w:pPr>
+    </w:p>
+    <w:p>
+      <w:pPr>
+        <w:jc w:val="both"/>
+        <w:rPr>
+          <w:lang w:val="es-MX"/>
+        </w:rPr>
+      </w:pPr>
+    </w:p>
+    <w:p>
+      <w:pPr>
+        <w:jc w:val="both"/>
+        <w:rPr>
+          <w:lang w:val="es-MX"/>
+        </w:rPr>
+      </w:pPr>
+    </w:p>
+    <w:p>
+      <w:pPr>
+        <w:jc w:val="both"/>
+        <w:rPr>
+          <w:lang w:val="es-MX"/>
+        </w:rPr>
+      </w:pPr>
+    </w:p>
+    <w:p>
+      <w:pPr>
+        <w:jc w:val="both"/>
+        <w:rPr>
+          <w:lang w:val="es-MX"/>
+        </w:rPr>
+      </w:pPr>
+    </w:p>
+    <w:p>
+      <w:pPr>
+        <w:jc w:val="both"/>
+        <w:rPr>
+          <w:lang w:val="es-MX"/>
+        </w:rPr>
+      </w:pPr>
+    </w:p>
+    <w:p>
+      <w:pPr>
+        <w:jc w:val="both"/>
+        <w:rPr>
+          <w:lang w:val="es-MX"/>
+        </w:rPr>
+      </w:pPr>
+      <w:r>
+        <w:rPr>
+          <w:noProof/>
+        </w:rPr>
+        <w:lastRenderedPageBreak/>
+        <w:drawing>
+          <wp:inline distT="0" distB="0" distL="0" distR="0" wp14:anchorId="5A3FEF96" wp14:editId="0D3EF60B">
+            <wp:extent cx="5612130" cy="3978275"/>
+            <wp:effectExtent l="0" t="0" r="7620" b="3175"/>
+            <wp:docPr id="8" name="Imagen 8"/>
+            <wp:cNvGraphicFramePr>
+              <a:graphicFrameLocks xmlns:a="http://schemas.openxmlformats.org/drawingml/2006/main" noChangeAspect="1"/>
+            </wp:cNvGraphicFramePr>
+            <a:graphic xmlns:a="http://schemas.openxmlformats.org/drawingml/2006/main">
+              <a:graphicData uri="http://schemas.openxmlformats.org/drawingml/2006/picture">
+                <pic:pic xmlns:pic="http://schemas.openxmlformats.org/drawingml/2006/picture">
+                  <pic:nvPicPr>
+                    <pic:cNvPr id="1" name=""/>
+                    <pic:cNvPicPr/>
+                  </pic:nvPicPr>
+                  <pic:blipFill>
+                    <a:blip r:embed="rId12"/>
+                    <a:stretch>
+                      <a:fillRect/>
+                    </a:stretch>
+                  </pic:blipFill>
+                  <pic:spPr>
+                    <a:xfrm>
+                      <a:off x="0" y="0"/>
+                      <a:ext cx="5612130" cy="3978275"/>
+                    </a:xfrm>
+                    <a:prstGeom prst="rect">
+                      <a:avLst/>
+                    </a:prstGeom>
+                  </pic:spPr>
+                </pic:pic>
+              </a:graphicData>
+            </a:graphic>
+          </wp:inline>
+        </w:drawing>
+      </w:r>
+    </w:p>
+    <w:p>
+      <w:pPr>
+        <w:jc w:val="both"/>
+        <w:rPr>
+          <w:lang w:val="es-MX"/>
+        </w:rPr>
+      </w:pPr>
+      <w:r>
+        <w:rPr>
+          <w:lang w:val="es-MX"/>
+        </w:rPr>
+        <w:t xml:space="preserve">Este bloque de código forma parte del método </w:t>
+      </w:r>
+      <w:proofErr w:type="gramStart"/>
+      <w:r>
+        <w:rPr>
+          <w:lang w:val="es-MX"/>
+        </w:rPr>
+        <w:t>run(</w:t>
+      </w:r>
+      <w:proofErr w:type="gramEnd"/>
+      <w:r>
+        <w:rPr>
+          <w:lang w:val="es-MX"/>
+        </w:rPr>
+        <w:t>) dentro de una clase que extiende de Thread. Se encarga de mover una pelota (representada por un JLabel llamado lblPelota) hacia arriba en la interfaz gráfica y realizar acciones en ciertos puntos específicos.</w:t>
+      </w:r>
+    </w:p>
+    <w:p>
+      <w:pPr>
+        <w:numPr>
+          <w:ilvl w:val="0"/>
+          <w:numId w:val="7"/>
+        </w:numPr>
+        <w:jc w:val="both"/>
+        <w:rPr>
+          <w:lang w:val="es-MX"/>
+        </w:rPr>
+      </w:pPr>
+      <w:r>
+        <w:rPr>
+          <w:lang w:val="es-MX"/>
+        </w:rPr>
+        <w:t>Se inicializan varias variables booleanas para controlar si ciertas acciones han sido realizadas o no.</w:t>
+      </w:r>
+    </w:p>
+    <w:p>
+      <w:pPr>
+        <w:numPr>
+          <w:ilvl w:val="0"/>
+          <w:numId w:val="7"/>
+        </w:numPr>
+        <w:jc w:val="both"/>
+        <w:rPr>
+          <w:lang w:val="es-MX"/>
+        </w:rPr>
+      </w:pPr>
+      <w:r>
+        <w:rPr>
+          <w:lang w:val="es-MX"/>
+        </w:rPr>
+        <w:t>Se establecen variables booleanas (moviendoArriba, moviendoDerecha, moviendoAbajo) para controlar la dirección en la que se mueve la pelota.</w:t>
+      </w:r>
+    </w:p>
+    <w:p>
+      <w:pPr>
+        <w:numPr>
+          <w:ilvl w:val="0"/>
+          <w:numId w:val="7"/>
+        </w:numPr>
+        <w:jc w:val="both"/>
+        <w:rPr>
+          <w:lang w:val="es-MX"/>
+        </w:rPr>
+      </w:pPr>
+      <w:r>
+        <w:rPr>
+          <w:lang w:val="es-MX"/>
+        </w:rPr>
+        <w:t>Se calculan las posiciones mitadSalida y mitadInicio, que representan puntos específicos en los objetos lblSalida_Simulacion y lblInventario_Simulacion.</w:t>
+      </w:r>
+    </w:p>
+    <w:p>
+      <w:pPr>
+        <w:numPr>
+          <w:ilvl w:val="0"/>
+          <w:numId w:val="7"/>
+        </w:numPr>
+        <w:jc w:val="both"/>
+        <w:rPr>
+          <w:lang w:val="es-MX"/>
+        </w:rPr>
+      </w:pPr>
+      <w:r>
+        <w:rPr>
+          <w:lang w:val="es-MX"/>
+        </w:rPr>
+        <w:t>Se obtienen los colores de fondo de los objetos lblInventario_Simulacion, lblProduccion_Simulacion, lblEmpaquetado_Simulacion, lblSalida_Simulacion y panel.</w:t>
+      </w:r>
+    </w:p>
+    <w:p>
+      <w:pPr>
+        <w:numPr>
+          <w:ilvl w:val="0"/>
+          <w:numId w:val="7"/>
+        </w:numPr>
+        <w:jc w:val="both"/>
+        <w:rPr>
+          <w:lang w:val="es-MX"/>
+        </w:rPr>
+      </w:pPr>
+      <w:r>
+        <w:rPr>
+          <w:lang w:val="es-MX"/>
+        </w:rPr>
+        <w:t>Se inicia un bucle while (true) para mover continuamente la pelota.</w:t>
+      </w:r>
+    </w:p>
+    <w:p>
+      <w:pPr>
+        <w:numPr>
+          <w:ilvl w:val="0"/>
+          <w:numId w:val="7"/>
+        </w:numPr>
+        <w:jc w:val="both"/>
+        <w:rPr>
+          <w:lang w:val="es-MX"/>
+        </w:rPr>
+      </w:pPr>
+      <w:r>
+        <w:rPr>
+          <w:lang w:val="es-MX"/>
+        </w:rPr>
+        <w:t xml:space="preserve">Dentro del bucle, si moviendoArriba es verdadero, la posición </w:t>
+      </w:r>
+      <w:r>
+        <w:rPr>
+          <w:b/>
+          <w:bCs/>
+          <w:lang w:val="es-MX"/>
+        </w:rPr>
+        <w:t>y</w:t>
+      </w:r>
+      <w:r>
+        <w:rPr>
+          <w:lang w:val="es-MX"/>
+        </w:rPr>
+        <w:t xml:space="preserve"> de la pelota disminuye en 3 unidades para moverla hacia arriba.</w:t>
+      </w:r>
+    </w:p>
+    <w:p>
+      <w:pPr>
+        <w:numPr>
+          <w:ilvl w:val="0"/>
+          <w:numId w:val="7"/>
+        </w:numPr>
+        <w:jc w:val="both"/>
+        <w:rPr>
+          <w:lang w:val="es-MX"/>
+        </w:rPr>
+      </w:pPr>
+      <w:r>
+        <w:rPr>
+          <w:lang w:val="es-MX"/>
+        </w:rPr>
+        <w:t xml:space="preserve">Cuando la posición </w:t>
+      </w:r>
+      <w:r>
+        <w:rPr>
+          <w:b/>
+          <w:bCs/>
+          <w:lang w:val="es-MX"/>
+        </w:rPr>
+        <w:t>y</w:t>
+      </w:r>
+      <w:r>
+        <w:rPr>
+          <w:lang w:val="es-MX"/>
+        </w:rPr>
+        <w:t xml:space="preserve"> de la pelota es menor o igual a 540 y disminuirInicio es falso, se actualiza el contador lblContadorInicio y se establece disminuirInicio en verdadero.</w:t>
+      </w:r>
+    </w:p>
+    <w:p>
+      <w:pPr>
+        <w:numPr>
+          <w:ilvl w:val="0"/>
+          <w:numId w:val="7"/>
+        </w:numPr>
+        <w:jc w:val="both"/>
+        <w:rPr>
+          <w:lang w:val="es-MX"/>
+        </w:rPr>
+      </w:pPr>
+      <w:r>
+        <w:rPr>
+          <w:lang w:val="es-MX"/>
+        </w:rPr>
+        <w:lastRenderedPageBreak/>
+        <w:t>Cuando la posición y de la pelota es menor o igual a 455 y aumentarInventario es falso, se actualiza el contador lblContadorInventario, se cambia el tamaño y el estilo del borde de la pelota, y se establece aumentarInventario en verdadero.</w:t>
+      </w:r>
+    </w:p>
+    <w:p>
+      <w:pPr>
+        <w:numPr>
+          <w:ilvl w:val="0"/>
+          <w:numId w:val="7"/>
+        </w:numPr>
+        <w:jc w:val="both"/>
+        <w:rPr>
+          <w:lang w:val="es-MX"/>
+        </w:rPr>
+      </w:pPr>
+      <w:r>
+        <w:rPr>
+          <w:lang w:val="es-MX"/>
+        </w:rPr>
+        <w:t xml:space="preserve">Cuando las coordenadas de la pelota coinciden con (128, 270), el hilo se detiene durante un tiempo específico, multiplicando el valor de </w:t>
+      </w:r>
+      <w:proofErr w:type="gramStart"/>
+      <w:r>
+        <w:rPr>
+          <w:lang w:val="es-MX"/>
+        </w:rPr>
+        <w:t>monkey[</w:t>
+      </w:r>
+      <w:proofErr w:type="gramEnd"/>
+      <w:r>
+        <w:rPr>
+          <w:lang w:val="es-MX"/>
+        </w:rPr>
+        <w:t>0][0] por 1000 milisegundos.</w:t>
+      </w:r>
+    </w:p>
+    <w:p>
+      <w:pPr>
+        <w:numPr>
+          <w:ilvl w:val="0"/>
+          <w:numId w:val="7"/>
+        </w:numPr>
+        <w:jc w:val="both"/>
+        <w:rPr>
+          <w:lang w:val="es-MX"/>
+        </w:rPr>
+      </w:pPr>
+      <w:r>
+        <w:rPr>
+          <w:lang w:val="es-MX"/>
+        </w:rPr>
+        <w:t xml:space="preserve">Si la posición </w:t>
+      </w:r>
+      <w:r>
+        <w:rPr>
+          <w:b/>
+          <w:bCs/>
+          <w:lang w:val="es-MX"/>
+        </w:rPr>
+        <w:t>y</w:t>
+      </w:r>
+      <w:r>
+        <w:rPr>
+          <w:lang w:val="es-MX"/>
+        </w:rPr>
+        <w:t xml:space="preserve"> de la pelota es menor que mitadInicio, se cambia la dirección de la pelota al establecer moviendoArriba en falso y moviendoDerecha en verdadero.</w:t>
+      </w:r>
+    </w:p>
+    <w:p>
+      <w:pPr>
+        <w:jc w:val="both"/>
+        <w:rPr>
+          <w:lang w:val="es-MX"/>
+        </w:rPr>
+      </w:pPr>
+      <w:r>
+        <w:rPr>
+          <w:lang w:val="es-MX"/>
+        </w:rPr>
+        <w:t>Este bloque de código controla el movimiento hacia arriba de la pelota en la interfaz gráfica y realiza acciones específicas en ciertos puntos durante su desplazamiento.</w:t>
+      </w:r>
+      <w:r>
+        <w:rPr>
+          <w:lang w:val="es-MX"/>
+        </w:rPr>
+        <w:t xml:space="preserve">  </w:t>
+      </w:r>
+    </w:p>
+    <w:p>
+      <w:pPr>
+        <w:jc w:val="both"/>
+        <w:rPr>
+          <w:lang w:val="es-MX"/>
+        </w:rPr>
+      </w:pPr>
+      <w:r>
+        <w:rPr>
+          <w:lang w:val="es-MX"/>
+        </w:rPr>
+        <w:t>El código es similar para las demás áreas.</w:t>
+      </w:r>
+    </w:p>
+    <w:p>
+      <w:pPr>
+        <w:jc w:val="both"/>
+        <w:rPr>
+          <w:lang w:val="es-MX"/>
+        </w:rPr>
+      </w:pPr>
+    </w:p>
+    <w:p>
+      <w:pPr>
+        <w:jc w:val="both"/>
+        <w:rPr>
+          <w:lang w:val="es-MX"/>
+        </w:rPr>
+      </w:pPr>
+    </w:p>
+    <w:p>
+      <w:pPr>
+        <w:jc w:val="both"/>
+        <w:rPr>
+          <w:lang w:val="es-MX"/>
+        </w:rPr>
+      </w:pPr>
+    </w:p>
+    <w:p>
+      <w:pPr>
+        <w:jc w:val="both"/>
+        <w:rPr>
+          <w:lang w:val="es-MX"/>
+        </w:rPr>
+      </w:pPr>
+    </w:p>
+    <w:p>
+      <w:pPr>
+        <w:jc w:val="both"/>
+        <w:rPr>
+          <w:lang w:val="es-MX"/>
+        </w:rPr>
+      </w:pPr>
+    </w:p>
+    <w:p>
+      <w:pPr>
+        <w:jc w:val="both"/>
+        <w:rPr>
+          <w:lang w:val="es-MX"/>
+        </w:rPr>
+      </w:pPr>
+    </w:p>
+    <w:p>
+      <w:pPr>
+        <w:jc w:val="both"/>
+        <w:rPr>
+          <w:lang w:val="es-MX"/>
+        </w:rPr>
+      </w:pPr>
+    </w:p>
+    <w:p>
+      <w:pPr>
+        <w:jc w:val="both"/>
+        <w:rPr>
+          <w:lang w:val="es-MX"/>
+        </w:rPr>
+      </w:pPr>
+    </w:p>
+    <w:p>
+      <w:pPr>
+        <w:jc w:val="both"/>
+        <w:rPr>
+          <w:lang w:val="es-MX"/>
+        </w:rPr>
+      </w:pPr>
+    </w:p>
+    <w:p>
+      <w:pPr>
+        <w:jc w:val="both"/>
+        <w:rPr>
+          <w:lang w:val="es-MX"/>
+        </w:rPr>
+      </w:pPr>
+    </w:p>
+    <w:p>
+      <w:pPr>
+        <w:jc w:val="both"/>
+        <w:rPr>
+          <w:lang w:val="es-MX"/>
+        </w:rPr>
+      </w:pPr>
+    </w:p>
+    <w:p>
+      <w:pPr>
+        <w:jc w:val="both"/>
+        <w:rPr>
+          <w:lang w:val="es-MX"/>
+        </w:rPr>
+      </w:pPr>
+    </w:p>
+    <w:p>
+      <w:pPr>
+        <w:jc w:val="both"/>
+        <w:rPr>
+          <w:lang w:val="es-MX"/>
+        </w:rPr>
+      </w:pPr>
+    </w:p>
+    <w:p>
+      <w:pPr>
+        <w:jc w:val="both"/>
+        <w:rPr>
+          <w:lang w:val="es-MX"/>
+        </w:rPr>
+      </w:pPr>
+    </w:p>
+    <w:p>
+      <w:pPr>
+        <w:jc w:val="both"/>
+        <w:rPr>
+          <w:lang w:val="es-MX"/>
+        </w:rPr>
+      </w:pPr>
+    </w:p>
+    <w:p>
+      <w:pPr>
+        <w:jc w:val="both"/>
+        <w:rPr>
+          <w:lang w:val="es-MX"/>
+        </w:rPr>
+      </w:pPr>
+    </w:p>
+    <w:p>
+      <w:pPr>
+        <w:jc w:val="both"/>
+        <w:rPr>
+          <w:lang w:val="es-MX"/>
+        </w:rPr>
+      </w:pPr>
+    </w:p>
+    <w:p>
+      <w:pPr>
+        <w:jc w:val="both"/>
+        <w:rPr>
+          <w:lang w:val="es-MX"/>
+        </w:rPr>
+      </w:pPr>
+    </w:p>
+    <w:p>
+      <w:pPr>
+        <w:jc w:val="both"/>
+        <w:rPr>
+          <w:lang w:val="es-MX"/>
+        </w:rPr>
+      </w:pPr>
+    </w:p>
+    <w:p>
+      <w:pPr>
+        <w:jc w:val="both"/>
+        <w:rPr>
+          <w:lang w:val="es-MX"/>
+        </w:rPr>
+      </w:pPr>
+    </w:p>
+    <w:p>
+      <w:pPr>
+        <w:jc w:val="both"/>
+        <w:rPr>
+          <w:lang w:val="es-MX"/>
+        </w:rPr>
+      </w:pPr>
+    </w:p>
+    <w:p>
+      <w:pPr>
+        <w:jc w:val="both"/>
+        <w:rPr>
+          <w:lang w:val="es-MX"/>
+        </w:rPr>
+      </w:pPr>
+      <w:r>
+        <w:rPr>
+          <w:noProof/>
+        </w:rPr>
+        <w:lastRenderedPageBreak/>
+        <w:drawing>
+          <wp:inline distT="0" distB="0" distL="0" distR="0" wp14:anchorId="3F1D363A" wp14:editId="3C7D3082">
+            <wp:extent cx="8906709" cy="5383530"/>
+            <wp:effectExtent l="8890" t="0" r="0" b="0"/>
+            <wp:docPr id="9" name="Imagen 9"/>
+            <wp:cNvGraphicFramePr>
+              <a:graphicFrameLocks xmlns:a="http://schemas.openxmlformats.org/drawingml/2006/main" noChangeAspect="1"/>
+            </wp:cNvGraphicFramePr>
+            <a:graphic xmlns:a="http://schemas.openxmlformats.org/drawingml/2006/main">
+              <a:graphicData uri="http://schemas.openxmlformats.org/drawingml/2006/picture">
+                <pic:pic xmlns:pic="http://schemas.openxmlformats.org/drawingml/2006/picture">
+                  <pic:nvPicPr>
+                    <pic:cNvPr id="0" name="Picture 1"/>
+                    <pic:cNvPicPr>
+                      <a:picLocks noChangeAspect="1" noChangeArrowheads="1"/>
+                    </pic:cNvPicPr>
+                  </pic:nvPicPr>
+                  <pic:blipFill>
+                    <a:blip r:embed="rId13">
+                      <a:extLst>
+                        <a:ext uri="{28A0092B-C50C-407E-A947-70E740481C1C}">
+                          <a14:useLocalDpi xmlns:a14="http://schemas.microsoft.com/office/drawing/2010/main" val="0"/>
+                        </a:ext>
+                      </a:extLst>
+                    </a:blip>
+                    <a:srcRect/>
+                    <a:stretch>
+                      <a:fillRect/>
+                    </a:stretch>
+                  </pic:blipFill>
+                  <pic:spPr bwMode="auto">
+                    <a:xfrm rot="16200000">
+                      <a:off x="0" y="0"/>
+                      <a:ext cx="8935176" cy="5400736"/>
+                    </a:xfrm>
+                    <a:prstGeom prst="rect">
+                      <a:avLst/>
+                    </a:prstGeom>
+                    <a:noFill/>
+                    <a:ln>
+                      <a:noFill/>
+                    </a:ln>
+                  </pic:spPr>
+                </pic:pic>
+              </a:graphicData>
+            </a:graphic>
+          </wp:inline>
+        </w:drawing>
       </w:r>
     </w:p>
     <w:sectPr>
@@ -25,6 +2263,727 @@
     </w:sectPr>
   </w:body>
 </w:document>
+</file>
+
+<file path=word/numbering.xml><?xml version="1.0" encoding="utf-8"?>
+<w:numbering xmlns:wpc="http://schemas.microsoft.com/office/word/2010/wordprocessingCanvas" xmlns:cx="http://schemas.microsoft.com/office/drawing/2014/chartex" xmlns:cx1="http://schemas.microsoft.com/office/drawing/2015/9/8/chartex" xmlns:cx2="http://schemas.microsoft.com/office/drawing/2015/10/21/chartex" xmlns:cx3="http://schemas.microsoft.com/office/drawing/2016/5/9/chartex" xmlns:cx4="http://schemas.microsoft.com/office/drawing/2016/5/10/chartex" xmlns:cx5="http://schemas.microsoft.com/office/drawing/2016/5/11/chartex" xmlns:cx6="http://schemas.microsoft.com/office/drawing/2016/5/12/chartex" xmlns:cx7="http://schemas.microsoft.com/office/drawing/2016/5/13/chartex" xmlns:cx8="http://schemas.microsoft.com/office/drawing/2016/5/14/chartex" xmlns:mc="http://schemas.openxmlformats.org/markup-compatibility/2006" xmlns:aink="http://schemas.microsoft.com/office/drawing/2016/ink" xmlns:am3d="http://schemas.microsoft.com/office/drawing/2017/model3d" xmlns:o="urn:schemas-microsoft-com:office:office" xmlns:oel="http://schemas.microsoft.com/office/2019/extlst" xmlns:r="http://schemas.openxmlformats.org/officeDocument/2006/relationships" xmlns:m="http://schemas.openxmlformats.org/officeDocument/2006/math" xmlns:v="urn:schemas-microsoft-com:vml" xmlns:wp14="http://schemas.microsoft.com/office/word/2010/wordprocessingDrawing" xmlns:wp="http://schemas.openxmlformats.org/drawingml/2006/wordprocessingDrawing" xmlns:w10="urn:schemas-microsoft-com:office:word" xmlns:w="http://schemas.openxmlformats.org/wordprocessingml/2006/main" xmlns:w14="http://schemas.microsoft.com/office/word/2010/wordml" xmlns:w15="http://schemas.microsoft.com/office/word/2012/wordml" xmlns:w16cex="http://schemas.microsoft.com/office/word/2018/wordml/cex" xmlns:w16cid="http://schemas.microsoft.com/office/word/2016/wordml/cid" xmlns:w16="http://schemas.microsoft.com/office/word/2018/wordml" xmlns:w16sdtdh="http://schemas.microsoft.com/office/word/2020/wordml/sdtdatahash" xmlns:w16se="http://schemas.microsoft.com/office/word/2015/wordml/symex" xmlns:wpg="http://schemas.microsoft.com/office/word/2010/wordprocessingGroup" xmlns:wpi="http://schemas.microsoft.com/office/word/2010/wordprocessingInk" xmlns:wne="http://schemas.microsoft.com/office/word/2006/wordml" xmlns:wps="http://schemas.microsoft.com/office/word/2010/wordprocessingShape" mc:Ignorable="w14 w15 w16se w16cid w16 w16cex w16sdtdh wp14">
+  <w:abstractNum w:abstractNumId="0" w15:restartNumberingAfterBreak="0">
+    <w:nsid w:val="34FD1171"/>
+    <w:multiLevelType w:val="hybridMultilevel"/>
+    <w:tmpl w:val="4DDC5CAA"/>
+    <w:lvl w:ilvl="0" w:tplc="080A000F">
+      <w:start w:val="1"/>
+      <w:numFmt w:val="decimal"/>
+      <w:lvlText w:val="%1."/>
+      <w:lvlJc w:val="left"/>
+      <w:pPr>
+        <w:ind w:left="720" w:hanging="360"/>
+      </w:pPr>
+      <w:rPr>
+        <w:rFonts w:hint="default"/>
+      </w:rPr>
+    </w:lvl>
+    <w:lvl w:ilvl="1" w:tplc="080A0019" w:tentative="1">
+      <w:start w:val="1"/>
+      <w:numFmt w:val="lowerLetter"/>
+      <w:lvlText w:val="%2."/>
+      <w:lvlJc w:val="left"/>
+      <w:pPr>
+        <w:ind w:left="1440" w:hanging="360"/>
+      </w:pPr>
+    </w:lvl>
+    <w:lvl w:ilvl="2" w:tplc="080A001B" w:tentative="1">
+      <w:start w:val="1"/>
+      <w:numFmt w:val="lowerRoman"/>
+      <w:lvlText w:val="%3."/>
+      <w:lvlJc w:val="right"/>
+      <w:pPr>
+        <w:ind w:left="2160" w:hanging="180"/>
+      </w:pPr>
+    </w:lvl>
+    <w:lvl w:ilvl="3" w:tplc="080A000F" w:tentative="1">
+      <w:start w:val="1"/>
+      <w:numFmt w:val="decimal"/>
+      <w:lvlText w:val="%4."/>
+      <w:lvlJc w:val="left"/>
+      <w:pPr>
+        <w:ind w:left="2880" w:hanging="360"/>
+      </w:pPr>
+    </w:lvl>
+    <w:lvl w:ilvl="4" w:tplc="080A0019" w:tentative="1">
+      <w:start w:val="1"/>
+      <w:numFmt w:val="lowerLetter"/>
+      <w:lvlText w:val="%5."/>
+      <w:lvlJc w:val="left"/>
+      <w:pPr>
+        <w:ind w:left="3600" w:hanging="360"/>
+      </w:pPr>
+    </w:lvl>
+    <w:lvl w:ilvl="5" w:tplc="080A001B" w:tentative="1">
+      <w:start w:val="1"/>
+      <w:numFmt w:val="lowerRoman"/>
+      <w:lvlText w:val="%6."/>
+      <w:lvlJc w:val="right"/>
+      <w:pPr>
+        <w:ind w:left="4320" w:hanging="180"/>
+      </w:pPr>
+    </w:lvl>
+    <w:lvl w:ilvl="6" w:tplc="080A000F" w:tentative="1">
+      <w:start w:val="1"/>
+      <w:numFmt w:val="decimal"/>
+      <w:lvlText w:val="%7."/>
+      <w:lvlJc w:val="left"/>
+      <w:pPr>
+        <w:ind w:left="5040" w:hanging="360"/>
+      </w:pPr>
+    </w:lvl>
+    <w:lvl w:ilvl="7" w:tplc="080A0019" w:tentative="1">
+      <w:start w:val="1"/>
+      <w:numFmt w:val="lowerLetter"/>
+      <w:lvlText w:val="%8."/>
+      <w:lvlJc w:val="left"/>
+      <w:pPr>
+        <w:ind w:left="5760" w:hanging="360"/>
+      </w:pPr>
+    </w:lvl>
+    <w:lvl w:ilvl="8" w:tplc="080A001B" w:tentative="1">
+      <w:start w:val="1"/>
+      <w:numFmt w:val="lowerRoman"/>
+      <w:lvlText w:val="%9."/>
+      <w:lvlJc w:val="right"/>
+      <w:pPr>
+        <w:ind w:left="6480" w:hanging="180"/>
+      </w:pPr>
+    </w:lvl>
+  </w:abstractNum>
+  <w:abstractNum w:abstractNumId="1" w15:restartNumberingAfterBreak="0">
+    <w:nsid w:val="4E14191A"/>
+    <w:multiLevelType w:val="multilevel"/>
+    <w:tmpl w:val="68A4C9FA"/>
+    <w:lvl w:ilvl="0">
+      <w:start w:val="1"/>
+      <w:numFmt w:val="decimal"/>
+      <w:lvlText w:val="%1."/>
+      <w:lvlJc w:val="left"/>
+      <w:pPr>
+        <w:tabs>
+          <w:tab w:val="num" w:pos="720"/>
+        </w:tabs>
+        <w:ind w:left="720" w:hanging="360"/>
+      </w:pPr>
+    </w:lvl>
+    <w:lvl w:ilvl="1" w:tentative="1">
+      <w:start w:val="1"/>
+      <w:numFmt w:val="decimal"/>
+      <w:lvlText w:val="%2."/>
+      <w:lvlJc w:val="left"/>
+      <w:pPr>
+        <w:tabs>
+          <w:tab w:val="num" w:pos="1440"/>
+        </w:tabs>
+        <w:ind w:left="1440" w:hanging="360"/>
+      </w:pPr>
+    </w:lvl>
+    <w:lvl w:ilvl="2" w:tentative="1">
+      <w:start w:val="1"/>
+      <w:numFmt w:val="decimal"/>
+      <w:lvlText w:val="%3."/>
+      <w:lvlJc w:val="left"/>
+      <w:pPr>
+        <w:tabs>
+          <w:tab w:val="num" w:pos="2160"/>
+        </w:tabs>
+        <w:ind w:left="2160" w:hanging="360"/>
+      </w:pPr>
+    </w:lvl>
+    <w:lvl w:ilvl="3" w:tentative="1">
+      <w:start w:val="1"/>
+      <w:numFmt w:val="decimal"/>
+      <w:lvlText w:val="%4."/>
+      <w:lvlJc w:val="left"/>
+      <w:pPr>
+        <w:tabs>
+          <w:tab w:val="num" w:pos="2880"/>
+        </w:tabs>
+        <w:ind w:left="2880" w:hanging="360"/>
+      </w:pPr>
+    </w:lvl>
+    <w:lvl w:ilvl="4" w:tentative="1">
+      <w:start w:val="1"/>
+      <w:numFmt w:val="decimal"/>
+      <w:lvlText w:val="%5."/>
+      <w:lvlJc w:val="left"/>
+      <w:pPr>
+        <w:tabs>
+          <w:tab w:val="num" w:pos="3600"/>
+        </w:tabs>
+        <w:ind w:left="3600" w:hanging="360"/>
+      </w:pPr>
+    </w:lvl>
+    <w:lvl w:ilvl="5" w:tentative="1">
+      <w:start w:val="1"/>
+      <w:numFmt w:val="decimal"/>
+      <w:lvlText w:val="%6."/>
+      <w:lvlJc w:val="left"/>
+      <w:pPr>
+        <w:tabs>
+          <w:tab w:val="num" w:pos="4320"/>
+        </w:tabs>
+        <w:ind w:left="4320" w:hanging="360"/>
+      </w:pPr>
+    </w:lvl>
+    <w:lvl w:ilvl="6" w:tentative="1">
+      <w:start w:val="1"/>
+      <w:numFmt w:val="decimal"/>
+      <w:lvlText w:val="%7."/>
+      <w:lvlJc w:val="left"/>
+      <w:pPr>
+        <w:tabs>
+          <w:tab w:val="num" w:pos="5040"/>
+        </w:tabs>
+        <w:ind w:left="5040" w:hanging="360"/>
+      </w:pPr>
+    </w:lvl>
+    <w:lvl w:ilvl="7" w:tentative="1">
+      <w:start w:val="1"/>
+      <w:numFmt w:val="decimal"/>
+      <w:lvlText w:val="%8."/>
+      <w:lvlJc w:val="left"/>
+      <w:pPr>
+        <w:tabs>
+          <w:tab w:val="num" w:pos="5760"/>
+        </w:tabs>
+        <w:ind w:left="5760" w:hanging="360"/>
+      </w:pPr>
+    </w:lvl>
+    <w:lvl w:ilvl="8" w:tentative="1">
+      <w:start w:val="1"/>
+      <w:numFmt w:val="decimal"/>
+      <w:lvlText w:val="%9."/>
+      <w:lvlJc w:val="left"/>
+      <w:pPr>
+        <w:tabs>
+          <w:tab w:val="num" w:pos="6480"/>
+        </w:tabs>
+        <w:ind w:left="6480" w:hanging="360"/>
+      </w:pPr>
+    </w:lvl>
+  </w:abstractNum>
+  <w:abstractNum w:abstractNumId="2" w15:restartNumberingAfterBreak="0">
+    <w:nsid w:val="573C4E3D"/>
+    <w:multiLevelType w:val="hybridMultilevel"/>
+    <w:tmpl w:val="A2D2E6BE"/>
+    <w:lvl w:ilvl="0" w:tplc="080A000F">
+      <w:start w:val="1"/>
+      <w:numFmt w:val="decimal"/>
+      <w:lvlText w:val="%1."/>
+      <w:lvlJc w:val="left"/>
+      <w:pPr>
+        <w:ind w:left="720" w:hanging="360"/>
+      </w:pPr>
+      <w:rPr>
+        <w:rFonts w:hint="default"/>
+      </w:rPr>
+    </w:lvl>
+    <w:lvl w:ilvl="1" w:tplc="080A0019" w:tentative="1">
+      <w:start w:val="1"/>
+      <w:numFmt w:val="lowerLetter"/>
+      <w:lvlText w:val="%2."/>
+      <w:lvlJc w:val="left"/>
+      <w:pPr>
+        <w:ind w:left="1440" w:hanging="360"/>
+      </w:pPr>
+    </w:lvl>
+    <w:lvl w:ilvl="2" w:tplc="080A001B" w:tentative="1">
+      <w:start w:val="1"/>
+      <w:numFmt w:val="lowerRoman"/>
+      <w:lvlText w:val="%3."/>
+      <w:lvlJc w:val="right"/>
+      <w:pPr>
+        <w:ind w:left="2160" w:hanging="180"/>
+      </w:pPr>
+    </w:lvl>
+    <w:lvl w:ilvl="3" w:tplc="080A000F" w:tentative="1">
+      <w:start w:val="1"/>
+      <w:numFmt w:val="decimal"/>
+      <w:lvlText w:val="%4."/>
+      <w:lvlJc w:val="left"/>
+      <w:pPr>
+        <w:ind w:left="2880" w:hanging="360"/>
+      </w:pPr>
+    </w:lvl>
+    <w:lvl w:ilvl="4" w:tplc="080A0019" w:tentative="1">
+      <w:start w:val="1"/>
+      <w:numFmt w:val="lowerLetter"/>
+      <w:lvlText w:val="%5."/>
+      <w:lvlJc w:val="left"/>
+      <w:pPr>
+        <w:ind w:left="3600" w:hanging="360"/>
+      </w:pPr>
+    </w:lvl>
+    <w:lvl w:ilvl="5" w:tplc="080A001B" w:tentative="1">
+      <w:start w:val="1"/>
+      <w:numFmt w:val="lowerRoman"/>
+      <w:lvlText w:val="%6."/>
+      <w:lvlJc w:val="right"/>
+      <w:pPr>
+        <w:ind w:left="4320" w:hanging="180"/>
+      </w:pPr>
+    </w:lvl>
+    <w:lvl w:ilvl="6" w:tplc="080A000F" w:tentative="1">
+      <w:start w:val="1"/>
+      <w:numFmt w:val="decimal"/>
+      <w:lvlText w:val="%7."/>
+      <w:lvlJc w:val="left"/>
+      <w:pPr>
+        <w:ind w:left="5040" w:hanging="360"/>
+      </w:pPr>
+    </w:lvl>
+    <w:lvl w:ilvl="7" w:tplc="080A0019" w:tentative="1">
+      <w:start w:val="1"/>
+      <w:numFmt w:val="lowerLetter"/>
+      <w:lvlText w:val="%8."/>
+      <w:lvlJc w:val="left"/>
+      <w:pPr>
+        <w:ind w:left="5760" w:hanging="360"/>
+      </w:pPr>
+    </w:lvl>
+    <w:lvl w:ilvl="8" w:tplc="080A001B" w:tentative="1">
+      <w:start w:val="1"/>
+      <w:numFmt w:val="lowerRoman"/>
+      <w:lvlText w:val="%9."/>
+      <w:lvlJc w:val="right"/>
+      <w:pPr>
+        <w:ind w:left="6480" w:hanging="180"/>
+      </w:pPr>
+    </w:lvl>
+  </w:abstractNum>
+  <w:abstractNum w:abstractNumId="3" w15:restartNumberingAfterBreak="0">
+    <w:nsid w:val="5FF0340D"/>
+    <w:multiLevelType w:val="hybridMultilevel"/>
+    <w:tmpl w:val="44944482"/>
+    <w:lvl w:ilvl="0" w:tplc="080A000F">
+      <w:start w:val="1"/>
+      <w:numFmt w:val="decimal"/>
+      <w:lvlText w:val="%1."/>
+      <w:lvlJc w:val="left"/>
+      <w:pPr>
+        <w:ind w:left="720" w:hanging="360"/>
+      </w:pPr>
+      <w:rPr>
+        <w:rFonts w:hint="default"/>
+      </w:rPr>
+    </w:lvl>
+    <w:lvl w:ilvl="1" w:tplc="080A0019" w:tentative="1">
+      <w:start w:val="1"/>
+      <w:numFmt w:val="lowerLetter"/>
+      <w:lvlText w:val="%2."/>
+      <w:lvlJc w:val="left"/>
+      <w:pPr>
+        <w:ind w:left="1440" w:hanging="360"/>
+      </w:pPr>
+    </w:lvl>
+    <w:lvl w:ilvl="2" w:tplc="080A001B" w:tentative="1">
+      <w:start w:val="1"/>
+      <w:numFmt w:val="lowerRoman"/>
+      <w:lvlText w:val="%3."/>
+      <w:lvlJc w:val="right"/>
+      <w:pPr>
+        <w:ind w:left="2160" w:hanging="180"/>
+      </w:pPr>
+    </w:lvl>
+    <w:lvl w:ilvl="3" w:tplc="080A000F" w:tentative="1">
+      <w:start w:val="1"/>
+      <w:numFmt w:val="decimal"/>
+      <w:lvlText w:val="%4."/>
+      <w:lvlJc w:val="left"/>
+      <w:pPr>
+        <w:ind w:left="2880" w:hanging="360"/>
+      </w:pPr>
+    </w:lvl>
+    <w:lvl w:ilvl="4" w:tplc="080A0019" w:tentative="1">
+      <w:start w:val="1"/>
+      <w:numFmt w:val="lowerLetter"/>
+      <w:lvlText w:val="%5."/>
+      <w:lvlJc w:val="left"/>
+      <w:pPr>
+        <w:ind w:left="3600" w:hanging="360"/>
+      </w:pPr>
+    </w:lvl>
+    <w:lvl w:ilvl="5" w:tplc="080A001B" w:tentative="1">
+      <w:start w:val="1"/>
+      <w:numFmt w:val="lowerRoman"/>
+      <w:lvlText w:val="%6."/>
+      <w:lvlJc w:val="right"/>
+      <w:pPr>
+        <w:ind w:left="4320" w:hanging="180"/>
+      </w:pPr>
+    </w:lvl>
+    <w:lvl w:ilvl="6" w:tplc="080A000F" w:tentative="1">
+      <w:start w:val="1"/>
+      <w:numFmt w:val="decimal"/>
+      <w:lvlText w:val="%7."/>
+      <w:lvlJc w:val="left"/>
+      <w:pPr>
+        <w:ind w:left="5040" w:hanging="360"/>
+      </w:pPr>
+    </w:lvl>
+    <w:lvl w:ilvl="7" w:tplc="080A0019" w:tentative="1">
+      <w:start w:val="1"/>
+      <w:numFmt w:val="lowerLetter"/>
+      <w:lvlText w:val="%8."/>
+      <w:lvlJc w:val="left"/>
+      <w:pPr>
+        <w:ind w:left="5760" w:hanging="360"/>
+      </w:pPr>
+    </w:lvl>
+    <w:lvl w:ilvl="8" w:tplc="080A001B" w:tentative="1">
+      <w:start w:val="1"/>
+      <w:numFmt w:val="lowerRoman"/>
+      <w:lvlText w:val="%9."/>
+      <w:lvlJc w:val="right"/>
+      <w:pPr>
+        <w:ind w:left="6480" w:hanging="180"/>
+      </w:pPr>
+    </w:lvl>
+  </w:abstractNum>
+  <w:abstractNum w:abstractNumId="4" w15:restartNumberingAfterBreak="0">
+    <w:nsid w:val="6C1E0114"/>
+    <w:multiLevelType w:val="multilevel"/>
+    <w:tmpl w:val="1EBC870E"/>
+    <w:lvl w:ilvl="0">
+      <w:start w:val="1"/>
+      <w:numFmt w:val="decimal"/>
+      <w:lvlText w:val="%1."/>
+      <w:lvlJc w:val="left"/>
+      <w:pPr>
+        <w:tabs>
+          <w:tab w:val="num" w:pos="720"/>
+        </w:tabs>
+        <w:ind w:left="720" w:hanging="360"/>
+      </w:pPr>
+    </w:lvl>
+    <w:lvl w:ilvl="1" w:tentative="1">
+      <w:start w:val="1"/>
+      <w:numFmt w:val="decimal"/>
+      <w:lvlText w:val="%2."/>
+      <w:lvlJc w:val="left"/>
+      <w:pPr>
+        <w:tabs>
+          <w:tab w:val="num" w:pos="1440"/>
+        </w:tabs>
+        <w:ind w:left="1440" w:hanging="360"/>
+      </w:pPr>
+    </w:lvl>
+    <w:lvl w:ilvl="2" w:tentative="1">
+      <w:start w:val="1"/>
+      <w:numFmt w:val="decimal"/>
+      <w:lvlText w:val="%3."/>
+      <w:lvlJc w:val="left"/>
+      <w:pPr>
+        <w:tabs>
+          <w:tab w:val="num" w:pos="2160"/>
+        </w:tabs>
+        <w:ind w:left="2160" w:hanging="360"/>
+      </w:pPr>
+    </w:lvl>
+    <w:lvl w:ilvl="3" w:tentative="1">
+      <w:start w:val="1"/>
+      <w:numFmt w:val="decimal"/>
+      <w:lvlText w:val="%4."/>
+      <w:lvlJc w:val="left"/>
+      <w:pPr>
+        <w:tabs>
+          <w:tab w:val="num" w:pos="2880"/>
+        </w:tabs>
+        <w:ind w:left="2880" w:hanging="360"/>
+      </w:pPr>
+    </w:lvl>
+    <w:lvl w:ilvl="4" w:tentative="1">
+      <w:start w:val="1"/>
+      <w:numFmt w:val="decimal"/>
+      <w:lvlText w:val="%5."/>
+      <w:lvlJc w:val="left"/>
+      <w:pPr>
+        <w:tabs>
+          <w:tab w:val="num" w:pos="3600"/>
+        </w:tabs>
+        <w:ind w:left="3600" w:hanging="360"/>
+      </w:pPr>
+    </w:lvl>
+    <w:lvl w:ilvl="5" w:tentative="1">
+      <w:start w:val="1"/>
+      <w:numFmt w:val="decimal"/>
+      <w:lvlText w:val="%6."/>
+      <w:lvlJc w:val="left"/>
+      <w:pPr>
+        <w:tabs>
+          <w:tab w:val="num" w:pos="4320"/>
+        </w:tabs>
+        <w:ind w:left="4320" w:hanging="360"/>
+      </w:pPr>
+    </w:lvl>
+    <w:lvl w:ilvl="6" w:tentative="1">
+      <w:start w:val="1"/>
+      <w:numFmt w:val="decimal"/>
+      <w:lvlText w:val="%7."/>
+      <w:lvlJc w:val="left"/>
+      <w:pPr>
+        <w:tabs>
+          <w:tab w:val="num" w:pos="5040"/>
+        </w:tabs>
+        <w:ind w:left="5040" w:hanging="360"/>
+      </w:pPr>
+    </w:lvl>
+    <w:lvl w:ilvl="7" w:tentative="1">
+      <w:start w:val="1"/>
+      <w:numFmt w:val="decimal"/>
+      <w:lvlText w:val="%8."/>
+      <w:lvlJc w:val="left"/>
+      <w:pPr>
+        <w:tabs>
+          <w:tab w:val="num" w:pos="5760"/>
+        </w:tabs>
+        <w:ind w:left="5760" w:hanging="360"/>
+      </w:pPr>
+    </w:lvl>
+    <w:lvl w:ilvl="8" w:tentative="1">
+      <w:start w:val="1"/>
+      <w:numFmt w:val="decimal"/>
+      <w:lvlText w:val="%9."/>
+      <w:lvlJc w:val="left"/>
+      <w:pPr>
+        <w:tabs>
+          <w:tab w:val="num" w:pos="6480"/>
+        </w:tabs>
+        <w:ind w:left="6480" w:hanging="360"/>
+      </w:pPr>
+    </w:lvl>
+  </w:abstractNum>
+  <w:abstractNum w:abstractNumId="5" w15:restartNumberingAfterBreak="0">
+    <w:nsid w:val="74CC144E"/>
+    <w:multiLevelType w:val="multilevel"/>
+    <w:tmpl w:val="61D48C3A"/>
+    <w:lvl w:ilvl="0">
+      <w:start w:val="1"/>
+      <w:numFmt w:val="decimal"/>
+      <w:lvlText w:val="%1."/>
+      <w:lvlJc w:val="left"/>
+      <w:pPr>
+        <w:tabs>
+          <w:tab w:val="num" w:pos="720"/>
+        </w:tabs>
+        <w:ind w:left="720" w:hanging="360"/>
+      </w:pPr>
+    </w:lvl>
+    <w:lvl w:ilvl="1" w:tentative="1">
+      <w:start w:val="1"/>
+      <w:numFmt w:val="decimal"/>
+      <w:lvlText w:val="%2."/>
+      <w:lvlJc w:val="left"/>
+      <w:pPr>
+        <w:tabs>
+          <w:tab w:val="num" w:pos="1440"/>
+        </w:tabs>
+        <w:ind w:left="1440" w:hanging="360"/>
+      </w:pPr>
+    </w:lvl>
+    <w:lvl w:ilvl="2" w:tentative="1">
+      <w:start w:val="1"/>
+      <w:numFmt w:val="decimal"/>
+      <w:lvlText w:val="%3."/>
+      <w:lvlJc w:val="left"/>
+      <w:pPr>
+        <w:tabs>
+          <w:tab w:val="num" w:pos="2160"/>
+        </w:tabs>
+        <w:ind w:left="2160" w:hanging="360"/>
+      </w:pPr>
+    </w:lvl>
+    <w:lvl w:ilvl="3" w:tentative="1">
+      <w:start w:val="1"/>
+      <w:numFmt w:val="decimal"/>
+      <w:lvlText w:val="%4."/>
+      <w:lvlJc w:val="left"/>
+      <w:pPr>
+        <w:tabs>
+          <w:tab w:val="num" w:pos="2880"/>
+        </w:tabs>
+        <w:ind w:left="2880" w:hanging="360"/>
+      </w:pPr>
+    </w:lvl>
+    <w:lvl w:ilvl="4" w:tentative="1">
+      <w:start w:val="1"/>
+      <w:numFmt w:val="decimal"/>
+      <w:lvlText w:val="%5."/>
+      <w:lvlJc w:val="left"/>
+      <w:pPr>
+        <w:tabs>
+          <w:tab w:val="num" w:pos="3600"/>
+        </w:tabs>
+        <w:ind w:left="3600" w:hanging="360"/>
+      </w:pPr>
+    </w:lvl>
+    <w:lvl w:ilvl="5" w:tentative="1">
+      <w:start w:val="1"/>
+      <w:numFmt w:val="decimal"/>
+      <w:lvlText w:val="%6."/>
+      <w:lvlJc w:val="left"/>
+      <w:pPr>
+        <w:tabs>
+          <w:tab w:val="num" w:pos="4320"/>
+        </w:tabs>
+        <w:ind w:left="4320" w:hanging="360"/>
+      </w:pPr>
+    </w:lvl>
+    <w:lvl w:ilvl="6" w:tentative="1">
+      <w:start w:val="1"/>
+      <w:numFmt w:val="decimal"/>
+      <w:lvlText w:val="%7."/>
+      <w:lvlJc w:val="left"/>
+      <w:pPr>
+        <w:tabs>
+          <w:tab w:val="num" w:pos="5040"/>
+        </w:tabs>
+        <w:ind w:left="5040" w:hanging="360"/>
+      </w:pPr>
+    </w:lvl>
+    <w:lvl w:ilvl="7" w:tentative="1">
+      <w:start w:val="1"/>
+      <w:numFmt w:val="decimal"/>
+      <w:lvlText w:val="%8."/>
+      <w:lvlJc w:val="left"/>
+      <w:pPr>
+        <w:tabs>
+          <w:tab w:val="num" w:pos="5760"/>
+        </w:tabs>
+        <w:ind w:left="5760" w:hanging="360"/>
+      </w:pPr>
+    </w:lvl>
+    <w:lvl w:ilvl="8" w:tentative="1">
+      <w:start w:val="1"/>
+      <w:numFmt w:val="decimal"/>
+      <w:lvlText w:val="%9."/>
+      <w:lvlJc w:val="left"/>
+      <w:pPr>
+        <w:tabs>
+          <w:tab w:val="num" w:pos="6480"/>
+        </w:tabs>
+        <w:ind w:left="6480" w:hanging="360"/>
+      </w:pPr>
+    </w:lvl>
+  </w:abstractNum>
+  <w:abstractNum w:abstractNumId="6" w15:restartNumberingAfterBreak="0">
+    <w:nsid w:val="7C312FF7"/>
+    <w:multiLevelType w:val="hybridMultilevel"/>
+    <w:tmpl w:val="87AE882E"/>
+    <w:lvl w:ilvl="0" w:tplc="080A000F">
+      <w:start w:val="1"/>
+      <w:numFmt w:val="decimal"/>
+      <w:lvlText w:val="%1."/>
+      <w:lvlJc w:val="left"/>
+      <w:pPr>
+        <w:ind w:left="720" w:hanging="360"/>
+      </w:pPr>
+      <w:rPr>
+        <w:rFonts w:hint="default"/>
+      </w:rPr>
+    </w:lvl>
+    <w:lvl w:ilvl="1" w:tplc="080A0019" w:tentative="1">
+      <w:start w:val="1"/>
+      <w:numFmt w:val="lowerLetter"/>
+      <w:lvlText w:val="%2."/>
+      <w:lvlJc w:val="left"/>
+      <w:pPr>
+        <w:ind w:left="1440" w:hanging="360"/>
+      </w:pPr>
+    </w:lvl>
+    <w:lvl w:ilvl="2" w:tplc="080A001B" w:tentative="1">
+      <w:start w:val="1"/>
+      <w:numFmt w:val="lowerRoman"/>
+      <w:lvlText w:val="%3."/>
+      <w:lvlJc w:val="right"/>
+      <w:pPr>
+        <w:ind w:left="2160" w:hanging="180"/>
+      </w:pPr>
+    </w:lvl>
+    <w:lvl w:ilvl="3" w:tplc="080A000F" w:tentative="1">
+      <w:start w:val="1"/>
+      <w:numFmt w:val="decimal"/>
+      <w:lvlText w:val="%4."/>
+      <w:lvlJc w:val="left"/>
+      <w:pPr>
+        <w:ind w:left="2880" w:hanging="360"/>
+      </w:pPr>
+    </w:lvl>
+    <w:lvl w:ilvl="4" w:tplc="080A0019" w:tentative="1">
+      <w:start w:val="1"/>
+      <w:numFmt w:val="lowerLetter"/>
+      <w:lvlText w:val="%5."/>
+      <w:lvlJc w:val="left"/>
+      <w:pPr>
+        <w:ind w:left="3600" w:hanging="360"/>
+      </w:pPr>
+    </w:lvl>
+    <w:lvl w:ilvl="5" w:tplc="080A001B" w:tentative="1">
+      <w:start w:val="1"/>
+      <w:numFmt w:val="lowerRoman"/>
+      <w:lvlText w:val="%6."/>
+      <w:lvlJc w:val="right"/>
+      <w:pPr>
+        <w:ind w:left="4320" w:hanging="180"/>
+      </w:pPr>
+    </w:lvl>
+    <w:lvl w:ilvl="6" w:tplc="080A000F" w:tentative="1">
+      <w:start w:val="1"/>
+      <w:numFmt w:val="decimal"/>
+      <w:lvlText w:val="%7."/>
+      <w:lvlJc w:val="left"/>
+      <w:pPr>
+        <w:ind w:left="5040" w:hanging="360"/>
+      </w:pPr>
+    </w:lvl>
+    <w:lvl w:ilvl="7" w:tplc="080A0019" w:tentative="1">
+      <w:start w:val="1"/>
+      <w:numFmt w:val="lowerLetter"/>
+      <w:lvlText w:val="%8."/>
+      <w:lvlJc w:val="left"/>
+      <w:pPr>
+        <w:ind w:left="5760" w:hanging="360"/>
+      </w:pPr>
+    </w:lvl>
+    <w:lvl w:ilvl="8" w:tplc="080A001B" w:tentative="1">
+      <w:start w:val="1"/>
+      <w:numFmt w:val="lowerRoman"/>
+      <w:lvlText w:val="%9."/>
+      <w:lvlJc w:val="right"/>
+      <w:pPr>
+        <w:ind w:left="6480" w:hanging="180"/>
+      </w:pPr>
+    </w:lvl>
+  </w:abstractNum>
+  <w:num w:numId="1" w16cid:durableId="272058494">
+    <w:abstractNumId w:val="6"/>
+  </w:num>
+  <w:num w:numId="2" w16cid:durableId="1322005221">
+    <w:abstractNumId w:val="0"/>
+  </w:num>
+  <w:num w:numId="3" w16cid:durableId="2007827589">
+    <w:abstractNumId w:val="3"/>
+  </w:num>
+  <w:num w:numId="4" w16cid:durableId="1586576696">
+    <w:abstractNumId w:val="2"/>
+  </w:num>
+  <w:num w:numId="5" w16cid:durableId="433134555">
+    <w:abstractNumId w:val="5"/>
+  </w:num>
+  <w:num w:numId="6" w16cid:durableId="1691491619">
+    <w:abstractNumId w:val="1"/>
+  </w:num>
+  <w:num w:numId="7" w16cid:durableId="73742722">
+    <w:abstractNumId w:val="4"/>
+  </w:num>
+</w:numbering>
 </file>
 
 <file path=word/styles.xml><?xml version="1.0" encoding="utf-8"?>
@@ -489,6 +3448,17 @@
       <w:szCs w:val="32"/>
     </w:rPr>
   </w:style>
+  <w:style w:type="paragraph" w:styleId="Prrafodelista">
+    <w:name w:val="List Paragraph"/>
+    <w:basedOn w:val="Normal"/>
+    <w:uiPriority w:val="34"/>
+    <w:qFormat/>
+    <w:rsid w:val="00A41030"/>
+    <w:pPr>
+      <w:ind w:left="720"/>
+      <w:contextualSpacing/>
+    </w:pPr>
+  </w:style>
 </w:styles>
 </file>
 
